--- a/法令ファイル/再処理施設に係る再処理事業者の設計及び工事に係る品質管理の方法及びその検査のための組織の技術基準に関する規則/再処理施設に係る再処理事業者の設計及び工事に係る品質管理の方法及びその検査のための組織の技術基準に関する規則（平成二十五年原子力規制委員会規則第二十八号）.docx
+++ b/法令ファイル/再処理施設に係る再処理事業者の設計及び工事に係る品質管理の方法及びその検査のための組織の技術基準に関する規則/再処理施設に係る再処理事業者の設計及び工事に係る品質管理の方法及びその検査のための組織の技術基準に関する規則（平成二十五年原子力規制委員会規則第二十八号）.docx
@@ -65,120 +65,78 @@
     </w:p>
     <w:p>
       <w:pPr>
-        <w:pStyle w:val="Heading6"/>
+        <w:pStyle w:val="ListBullet"/>
         <w:ind w:left="880"/>
       </w:pPr>
       <w:r>
         <w:t>一</w:t>
-      </w:r>
-    </w:p>
-    <w:p>
-      <w:pPr>
+        <w:br/>
+        <w:t>「品質管理監督システム」とは、再処理事業者が品質に関して保安活動を実施する部門（以下「部門」という。）の管理監督を行うための仕組み（安全文化を醸成するための活動を行う仕組みを含む。）をいう。</w:t>
+      </w:r>
+    </w:p>
+    <w:p>
+      <w:pPr>
+        <w:pStyle w:val="ListBullet"/>
         <w:ind w:left="880"/>
       </w:pPr>
       <w:r>
-        <w:t>「品質管理監督システム」とは、再処理事業者が品質に関して保安活動を実施する部門（以下「部門」という。）の管理監督を行うための仕組み（安全文化を醸成するための活動を行う仕組みを含む。）をいう。</w:t>
-      </w:r>
-    </w:p>
-    <w:p>
-      <w:pPr>
-        <w:pStyle w:val="Heading6"/>
+        <w:t>二</w:t>
+        <w:br/>
+        <w:t>「資源」とは、個人の有する知識及び技能並びに技術、設備その他の個別業務（保安活動を構成する個別の業務をいう。以下同じ。）に活用される資源をいう。</w:t>
+      </w:r>
+    </w:p>
+    <w:p>
+      <w:pPr>
+        <w:pStyle w:val="ListBullet"/>
         <w:ind w:left="880"/>
       </w:pPr>
       <w:r>
-        <w:t>二</w:t>
-      </w:r>
-    </w:p>
-    <w:p>
-      <w:pPr>
+        <w:t>三</w:t>
+        <w:br/>
+        <w:t>「品質方針」とは、品質保証の実施のために経営責任者が定め、表明する基本的な方針をいう。</w:t>
+      </w:r>
+    </w:p>
+    <w:p>
+      <w:pPr>
+        <w:pStyle w:val="ListBullet"/>
         <w:ind w:left="880"/>
       </w:pPr>
       <w:r>
-        <w:t>「資源」とは、個人の有する知識及び技能並びに技術、設備その他の個別業務（保安活動を構成する個別の業務をいう。以下同じ。）に活用される資源をいう。</w:t>
-      </w:r>
-    </w:p>
-    <w:p>
-      <w:pPr>
-        <w:pStyle w:val="Heading6"/>
+        <w:t>四</w:t>
+        <w:br/>
+        <w:t>「照査」とは、設定された目標を達成する上での妥当性及び有効性を判定することをいう。</w:t>
+      </w:r>
+    </w:p>
+    <w:p>
+      <w:pPr>
+        <w:pStyle w:val="ListBullet"/>
         <w:ind w:left="880"/>
       </w:pPr>
       <w:r>
-        <w:t>三</w:t>
-      </w:r>
-    </w:p>
-    <w:p>
-      <w:pPr>
+        <w:t>五</w:t>
+        <w:br/>
+        <w:t>「プロセス入力情報」とは、あるプロセス（産業標準化法（昭和二十四年法律第百八十五号）に基づく日本産業規格Ｑ九〇〇〇のプロセスをいう。以下同じ。）を実施するに当たって提供される、品質管理のために必要な情報等をいう。</w:t>
+      </w:r>
+    </w:p>
+    <w:p>
+      <w:pPr>
+        <w:pStyle w:val="ListBullet"/>
         <w:ind w:left="880"/>
       </w:pPr>
       <w:r>
-        <w:t>「品質方針」とは、品質保証の実施のために経営責任者が定め、表明する基本的な方針をいう。</w:t>
-      </w:r>
-    </w:p>
-    <w:p>
-      <w:pPr>
-        <w:pStyle w:val="Heading6"/>
+        <w:t>六</w:t>
+        <w:br/>
+        <w:t>「プロセス出力情報」とは、あるプロセスを実施した結果得られる情報等をいう。</w:t>
+      </w:r>
+    </w:p>
+    <w:p>
+      <w:pPr>
+        <w:pStyle w:val="ListBullet"/>
         <w:ind w:left="880"/>
       </w:pPr>
       <w:r>
-        <w:t>四</w:t>
-      </w:r>
-    </w:p>
-    <w:p>
-      <w:pPr>
-        <w:ind w:left="880"/>
-      </w:pPr>
-      <w:r>
-        <w:t>「照査」とは、設定された目標を達成する上での妥当性及び有効性を判定することをいう。</w:t>
-      </w:r>
-    </w:p>
-    <w:p>
-      <w:pPr>
-        <w:pStyle w:val="Heading6"/>
-        <w:ind w:left="880"/>
-      </w:pPr>
-      <w:r>
-        <w:t>五</w:t>
-      </w:r>
-    </w:p>
-    <w:p>
-      <w:pPr>
-        <w:ind w:left="880"/>
-      </w:pPr>
-      <w:r>
-        <w:t>「プロセス入力情報」とは、あるプロセス（産業標準化法（昭和二十四年法律第百八十五号）に基づく日本産業規格Ｑ九〇〇〇のプロセスをいう。以下同じ。）を実施するに当たって提供される、品質管理のために必要な情報等をいう。</w:t>
-      </w:r>
-    </w:p>
-    <w:p>
-      <w:pPr>
-        <w:pStyle w:val="Heading6"/>
-        <w:ind w:left="880"/>
-      </w:pPr>
-      <w:r>
-        <w:t>六</w:t>
-      </w:r>
-    </w:p>
-    <w:p>
-      <w:pPr>
-        <w:ind w:left="880"/>
-      </w:pPr>
-      <w:r>
-        <w:t>「プロセス出力情報」とは、あるプロセスを実施した結果得られる情報等をいう。</w:t>
-      </w:r>
-    </w:p>
-    <w:p>
-      <w:pPr>
-        <w:pStyle w:val="Heading6"/>
-        <w:ind w:left="880"/>
-      </w:pPr>
-      <w:r>
         <w:t>七</w:t>
-      </w:r>
-    </w:p>
-    <w:p>
-      <w:pPr>
-        <w:ind w:left="880"/>
-      </w:pPr>
-      <w:r>
+        <w:br/>
         <w:t>「妥当性確認」とは、再処理施設並びに手順、プロセスその他の個別業務及び品質管理の方法が期待される結果を与えることを検証することをいう。</w:t>
       </w:r>
     </w:p>
@@ -222,137 +180,91 @@
     </w:p>
     <w:p>
       <w:pPr>
-        <w:pStyle w:val="Heading6"/>
+        <w:pStyle w:val="ListBullet"/>
         <w:ind w:left="880"/>
       </w:pPr>
       <w:r>
         <w:t>一</w:t>
-      </w:r>
-    </w:p>
-    <w:p>
-      <w:pPr>
+        <w:br/>
+        <w:t>品質管理監督システムに必要なプロセスの内容（当該プロセスにより達成される結果を含む。）を明らかにするとともに、当該プロセスのそれぞれについてどのように適用されるかについて識別できるようにすること。</w:t>
+      </w:r>
+    </w:p>
+    <w:p>
+      <w:pPr>
+        <w:pStyle w:val="ListBullet"/>
         <w:ind w:left="880"/>
       </w:pPr>
       <w:r>
-        <w:t>品質管理監督システムに必要なプロセスの内容（当該プロセスにより達成される結果を含む。）を明らかにするとともに、当該プロセスのそれぞれについてどのように適用されるかについて識別できるようにすること。</w:t>
-      </w:r>
-    </w:p>
-    <w:p>
-      <w:pPr>
-        <w:pStyle w:val="Heading6"/>
+        <w:t>二</w:t>
+        <w:br/>
+        <w:t>プロセスの順序及び相互の関係を明確にすること。</w:t>
+      </w:r>
+    </w:p>
+    <w:p>
+      <w:pPr>
+        <w:pStyle w:val="ListBullet"/>
         <w:ind w:left="880"/>
       </w:pPr>
       <w:r>
-        <w:t>二</w:t>
-      </w:r>
-    </w:p>
-    <w:p>
-      <w:pPr>
+        <w:t>三</w:t>
+        <w:br/>
+        <w:t>プロセスの実施及び管理の実効性の確保に必要な判定基準及び方法を明確にすること。</w:t>
+      </w:r>
+    </w:p>
+    <w:p>
+      <w:pPr>
+        <w:pStyle w:val="ListBullet"/>
         <w:ind w:left="880"/>
       </w:pPr>
       <w:r>
-        <w:t>プロセスの順序及び相互の関係を明確にすること。</w:t>
-      </w:r>
-    </w:p>
-    <w:p>
-      <w:pPr>
-        <w:pStyle w:val="Heading6"/>
+        <w:t>四</w:t>
+        <w:br/>
+        <w:t>プロセスの実施並びに監視及び測定（以下「監視測定」という。）に必要な資源及び情報が利用できる体制を確保すること。</w:t>
+      </w:r>
+    </w:p>
+    <w:p>
+      <w:pPr>
+        <w:pStyle w:val="ListBullet"/>
         <w:ind w:left="880"/>
       </w:pPr>
       <w:r>
-        <w:t>三</w:t>
-      </w:r>
-    </w:p>
-    <w:p>
-      <w:pPr>
+        <w:t>五</w:t>
+        <w:br/>
+        <w:t>プロセスを監視測定し、及び分析すること。</w:t>
+        <w:br/>
+        <w:t>ただし、測定することが困難な場合は、測定することを要しない。</w:t>
+      </w:r>
+    </w:p>
+    <w:p>
+      <w:pPr>
+        <w:pStyle w:val="ListBullet"/>
         <w:ind w:left="880"/>
       </w:pPr>
       <w:r>
-        <w:t>プロセスの実施及び管理の実効性の確保に必要な判定基準及び方法を明確にすること。</w:t>
-      </w:r>
-    </w:p>
-    <w:p>
-      <w:pPr>
-        <w:pStyle w:val="Heading6"/>
+        <w:t>六</w:t>
+        <w:br/>
+        <w:t>プロセスについて、第一号の結果を得るため、及び実効性を維持するために、所要の措置を講ずること。</w:t>
+      </w:r>
+    </w:p>
+    <w:p>
+      <w:pPr>
+        <w:pStyle w:val="ListBullet"/>
         <w:ind w:left="880"/>
       </w:pPr>
       <w:r>
-        <w:t>四</w:t>
-      </w:r>
-    </w:p>
-    <w:p>
-      <w:pPr>
+        <w:t>七</w:t>
+        <w:br/>
+        <w:t>品質保証の実施に係るプロセス及び組織を品質管理監督システムと整合的なものとすること。</w:t>
+      </w:r>
+    </w:p>
+    <w:p>
+      <w:pPr>
+        <w:pStyle w:val="ListBullet"/>
         <w:ind w:left="880"/>
       </w:pPr>
       <w:r>
-        <w:t>プロセスの実施並びに監視及び測定（以下「監視測定」という。）に必要な資源及び情報が利用できる体制を確保すること。</w:t>
-      </w:r>
-    </w:p>
-    <w:p>
-      <w:pPr>
-        <w:pStyle w:val="Heading6"/>
-        <w:ind w:left="880"/>
-      </w:pPr>
-      <w:r>
-        <w:t>五</w:t>
-      </w:r>
-    </w:p>
-    <w:p>
-      <w:pPr>
-        <w:ind w:left="880"/>
-      </w:pPr>
-      <w:r>
-        <w:t>プロセスを監視測定し、及び分析すること。</w:t>
-      </w:r>
-    </w:p>
-    <w:p>
-      <w:pPr>
-        <w:pStyle w:val="Heading6"/>
-        <w:ind w:left="880"/>
-      </w:pPr>
-      <w:r>
-        <w:t>六</w:t>
-      </w:r>
-    </w:p>
-    <w:p>
-      <w:pPr>
-        <w:ind w:left="880"/>
-      </w:pPr>
-      <w:r>
-        <w:t>プロセスについて、第一号の結果を得るため、及び実効性を維持するために、所要の措置を講ずること。</w:t>
-      </w:r>
-    </w:p>
-    <w:p>
-      <w:pPr>
-        <w:pStyle w:val="Heading6"/>
-        <w:ind w:left="880"/>
-      </w:pPr>
-      <w:r>
-        <w:t>七</w:t>
-      </w:r>
-    </w:p>
-    <w:p>
-      <w:pPr>
-        <w:ind w:left="880"/>
-      </w:pPr>
-      <w:r>
-        <w:t>品質保証の実施に係るプロセス及び組織を品質管理監督システムと整合的なものとすること。</w:t>
-      </w:r>
-    </w:p>
-    <w:p>
-      <w:pPr>
-        <w:pStyle w:val="Heading6"/>
-        <w:ind w:left="880"/>
-      </w:pPr>
-      <w:r>
         <w:t>八</w:t>
-      </w:r>
-    </w:p>
-    <w:p>
-      <w:pPr>
-        <w:ind w:left="880"/>
-      </w:pPr>
-      <w:r>
+        <w:br/>
         <w:t>社会科学及び行動科学の知見を踏まえて、保安活動を促進すること。</w:t>
       </w:r>
     </w:p>
@@ -456,218 +368,146 @@
     </w:p>
     <w:p>
       <w:pPr>
-        <w:pStyle w:val="Heading6"/>
+        <w:pStyle w:val="ListBullet"/>
         <w:ind w:left="880"/>
       </w:pPr>
       <w:r>
         <w:t>一</w:t>
-      </w:r>
-    </w:p>
-    <w:p>
-      <w:pPr>
+        <w:br/>
+        <w:t>品質方針表明書及び品質目標表明書</w:t>
+      </w:r>
+    </w:p>
+    <w:p>
+      <w:pPr>
+        <w:pStyle w:val="ListBullet"/>
         <w:ind w:left="880"/>
       </w:pPr>
       <w:r>
-        <w:t>品質方針表明書及び品質目標表明書</w:t>
-      </w:r>
-    </w:p>
-    <w:p>
-      <w:pPr>
-        <w:pStyle w:val="Heading6"/>
+        <w:t>二</w:t>
+        <w:br/>
+        <w:t>品質管理監督システムを規定する文書（以下「品質管理監督システム基準書」という。）</w:t>
+      </w:r>
+    </w:p>
+    <w:p>
+      <w:pPr>
+        <w:pStyle w:val="ListBullet"/>
         <w:ind w:left="880"/>
       </w:pPr>
       <w:r>
+        <w:t>三</w:t>
+        <w:br/>
+        <w:t>プロセスについての実効性のある計画的な実施及び管理がなされるようにするために必要な文書</w:t>
+      </w:r>
+    </w:p>
+    <w:p>
+      <w:pPr>
+        <w:pStyle w:val="ListBullet"/>
+        <w:ind w:left="880"/>
+      </w:pPr>
+      <w:r>
+        <w:t>四</w:t>
+        <w:br/>
+        <w:t>この規則に規定する手順書及び記録</w:t>
+      </w:r>
+    </w:p>
+    <w:p>
+      <w:pPr>
+        <w:pStyle w:val="Heading4"/>
+      </w:pPr>
+      <w:r>
+        <w:t>第五条（品質管理監督システム基準書）</w:t>
+      </w:r>
+    </w:p>
+    <w:p>
+      <w:r>
+        <w:t>再処理事業者は、品質管理監督システム基準書に、次に掲げる事項を記載しなければならない。</w:t>
+      </w:r>
+    </w:p>
+    <w:p>
+      <w:pPr>
+        <w:pStyle w:val="ListBullet"/>
+        <w:ind w:left="880"/>
+      </w:pPr>
+      <w:r>
+        <w:t>一</w:t>
+        <w:br/>
+        <w:t>品質保証の実施に係る組織に関する事項</w:t>
+      </w:r>
+    </w:p>
+    <w:p>
+      <w:pPr>
+        <w:pStyle w:val="ListBullet"/>
+        <w:ind w:left="880"/>
+      </w:pPr>
+      <w:r>
         <w:t>二</w:t>
-      </w:r>
-    </w:p>
-    <w:p>
-      <w:pPr>
+        <w:br/>
+        <w:t>保安活動の計画に関する事項</w:t>
+      </w:r>
+    </w:p>
+    <w:p>
+      <w:pPr>
+        <w:pStyle w:val="ListBullet"/>
         <w:ind w:left="880"/>
       </w:pPr>
       <w:r>
-        <w:t>品質管理監督システムを規定する文書（以下「品質管理監督システム基準書」という。）</w:t>
-      </w:r>
-    </w:p>
-    <w:p>
-      <w:pPr>
-        <w:pStyle w:val="Heading6"/>
+        <w:t>三</w:t>
+        <w:br/>
+        <w:t>保安活動の実施に関する事項</w:t>
+      </w:r>
+    </w:p>
+    <w:p>
+      <w:pPr>
+        <w:pStyle w:val="ListBullet"/>
         <w:ind w:left="880"/>
       </w:pPr>
       <w:r>
-        <w:t>三</w:t>
-      </w:r>
-    </w:p>
-    <w:p>
-      <w:pPr>
+        <w:t>四</w:t>
+        <w:br/>
+        <w:t>保安活動の評価に関する事項</w:t>
+      </w:r>
+    </w:p>
+    <w:p>
+      <w:pPr>
+        <w:pStyle w:val="ListBullet"/>
         <w:ind w:left="880"/>
       </w:pPr>
       <w:r>
-        <w:t>プロセスについての実効性のある計画的な実施及び管理がなされるようにするために必要な文書</w:t>
-      </w:r>
-    </w:p>
-    <w:p>
-      <w:pPr>
-        <w:pStyle w:val="Heading6"/>
+        <w:t>五</w:t>
+        <w:br/>
+        <w:t>保安活動の改善に関する事項</w:t>
+      </w:r>
+    </w:p>
+    <w:p>
+      <w:pPr>
+        <w:pStyle w:val="ListBullet"/>
         <w:ind w:left="880"/>
       </w:pPr>
       <w:r>
-        <w:t>四</w:t>
-      </w:r>
-    </w:p>
-    <w:p>
-      <w:pPr>
+        <w:t>六</w:t>
+        <w:br/>
+        <w:t>品質管理監督システムの範囲</w:t>
+      </w:r>
+    </w:p>
+    <w:p>
+      <w:pPr>
+        <w:pStyle w:val="ListBullet"/>
         <w:ind w:left="880"/>
       </w:pPr>
       <w:r>
-        <w:t>この規則に規定する手順書及び記録</w:t>
-      </w:r>
-    </w:p>
-    <w:p>
-      <w:pPr>
-        <w:pStyle w:val="Heading4"/>
-      </w:pPr>
-      <w:r>
-        <w:t>第五条（品質管理監督システム基準書）</w:t>
-      </w:r>
-    </w:p>
-    <w:p>
-      <w:r>
-        <w:t>再処理事業者は、品質管理監督システム基準書に、次に掲げる事項を記載しなければならない。</w:t>
-      </w:r>
-    </w:p>
-    <w:p>
-      <w:pPr>
-        <w:pStyle w:val="Heading6"/>
+        <w:t>七</w:t>
+        <w:br/>
+        <w:t>品質管理監督システムのために作成した手順書の内容又は当該手順書の文書番号その他参照情報</w:t>
+      </w:r>
+    </w:p>
+    <w:p>
+      <w:pPr>
+        <w:pStyle w:val="ListBullet"/>
         <w:ind w:left="880"/>
       </w:pPr>
       <w:r>
-        <w:t>一</w:t>
-      </w:r>
-    </w:p>
-    <w:p>
-      <w:pPr>
-        <w:ind w:left="880"/>
-      </w:pPr>
-      <w:r>
-        <w:t>品質保証の実施に係る組織に関する事項</w:t>
-      </w:r>
-    </w:p>
-    <w:p>
-      <w:pPr>
-        <w:pStyle w:val="Heading6"/>
-        <w:ind w:left="880"/>
-      </w:pPr>
-      <w:r>
-        <w:t>二</w:t>
-      </w:r>
-    </w:p>
-    <w:p>
-      <w:pPr>
-        <w:ind w:left="880"/>
-      </w:pPr>
-      <w:r>
-        <w:t>保安活動の計画に関する事項</w:t>
-      </w:r>
-    </w:p>
-    <w:p>
-      <w:pPr>
-        <w:pStyle w:val="Heading6"/>
-        <w:ind w:left="880"/>
-      </w:pPr>
-      <w:r>
-        <w:t>三</w:t>
-      </w:r>
-    </w:p>
-    <w:p>
-      <w:pPr>
-        <w:ind w:left="880"/>
-      </w:pPr>
-      <w:r>
-        <w:t>保安活動の実施に関する事項</w:t>
-      </w:r>
-    </w:p>
-    <w:p>
-      <w:pPr>
-        <w:pStyle w:val="Heading6"/>
-        <w:ind w:left="880"/>
-      </w:pPr>
-      <w:r>
-        <w:t>四</w:t>
-      </w:r>
-    </w:p>
-    <w:p>
-      <w:pPr>
-        <w:ind w:left="880"/>
-      </w:pPr>
-      <w:r>
-        <w:t>保安活動の評価に関する事項</w:t>
-      </w:r>
-    </w:p>
-    <w:p>
-      <w:pPr>
-        <w:pStyle w:val="Heading6"/>
-        <w:ind w:left="880"/>
-      </w:pPr>
-      <w:r>
-        <w:t>五</w:t>
-      </w:r>
-    </w:p>
-    <w:p>
-      <w:pPr>
-        <w:ind w:left="880"/>
-      </w:pPr>
-      <w:r>
-        <w:t>保安活動の改善に関する事項</w:t>
-      </w:r>
-    </w:p>
-    <w:p>
-      <w:pPr>
-        <w:pStyle w:val="Heading6"/>
-        <w:ind w:left="880"/>
-      </w:pPr>
-      <w:r>
-        <w:t>六</w:t>
-      </w:r>
-    </w:p>
-    <w:p>
-      <w:pPr>
-        <w:ind w:left="880"/>
-      </w:pPr>
-      <w:r>
-        <w:t>品質管理監督システムの範囲</w:t>
-      </w:r>
-    </w:p>
-    <w:p>
-      <w:pPr>
-        <w:pStyle w:val="Heading6"/>
-        <w:ind w:left="880"/>
-      </w:pPr>
-      <w:r>
-        <w:t>七</w:t>
-      </w:r>
-    </w:p>
-    <w:p>
-      <w:pPr>
-        <w:ind w:left="880"/>
-      </w:pPr>
-      <w:r>
-        <w:t>品質管理監督システムのために作成した手順書の内容又は当該手順書の文書番号その他参照情報</w:t>
-      </w:r>
-    </w:p>
-    <w:p>
-      <w:pPr>
-        <w:pStyle w:val="Heading6"/>
-        <w:ind w:left="880"/>
-      </w:pPr>
-      <w:r>
         <w:t>八</w:t>
-      </w:r>
-    </w:p>
-    <w:p>
-      <w:pPr>
-        <w:ind w:left="880"/>
-      </w:pPr>
-      <w:r>
+        <w:br/>
         <w:t>各プロセスの相互の関係</w:t>
       </w:r>
     </w:p>
@@ -703,121 +543,81 @@
     </w:p>
     <w:p>
       <w:pPr>
-        <w:pStyle w:val="Heading6"/>
+        <w:pStyle w:val="ListBullet"/>
         <w:ind w:left="880"/>
       </w:pPr>
       <w:r>
         <w:t>一</w:t>
-      </w:r>
-    </w:p>
-    <w:p>
-      <w:pPr>
+        <w:br/>
+        <w:t>品質管理監督文書を発行するに当たり、当該文書の妥当性を照査し、その発行を承認すること。</w:t>
+      </w:r>
+    </w:p>
+    <w:p>
+      <w:pPr>
+        <w:pStyle w:val="ListBullet"/>
         <w:ind w:left="880"/>
       </w:pPr>
       <w:r>
-        <w:t>品質管理監督文書を発行するに当たり、当該文書の妥当性を照査し、その発行を承認すること。</w:t>
-      </w:r>
-    </w:p>
-    <w:p>
-      <w:pPr>
-        <w:pStyle w:val="Heading6"/>
+        <w:t>二</w:t>
+        <w:br/>
+        <w:t>品質管理監督文書について所要の照査を行い、更新を行うに当たり、その更新を承認すること。</w:t>
+      </w:r>
+    </w:p>
+    <w:p>
+      <w:pPr>
+        <w:pStyle w:val="ListBullet"/>
         <w:ind w:left="880"/>
       </w:pPr>
       <w:r>
-        <w:t>二</w:t>
-      </w:r>
-    </w:p>
-    <w:p>
-      <w:pPr>
+        <w:t>三</w:t>
+        <w:br/>
+        <w:t>品質管理監督文書の変更内容及び最新の改訂状況が識別できるようにすること。</w:t>
+      </w:r>
+    </w:p>
+    <w:p>
+      <w:pPr>
+        <w:pStyle w:val="ListBullet"/>
         <w:ind w:left="880"/>
       </w:pPr>
       <w:r>
-        <w:t>品質管理監督文書について所要の照査を行い、更新を行うに当たり、その更新を承認すること。</w:t>
-      </w:r>
-    </w:p>
-    <w:p>
-      <w:pPr>
-        <w:pStyle w:val="Heading6"/>
+        <w:t>四</w:t>
+        <w:br/>
+        <w:t>改訂のあった品質管理監督文書を使用する場合において、当該文書の適切な改訂版が利用できる体制を確保すること。</w:t>
+      </w:r>
+    </w:p>
+    <w:p>
+      <w:pPr>
+        <w:pStyle w:val="ListBullet"/>
         <w:ind w:left="880"/>
       </w:pPr>
       <w:r>
-        <w:t>三</w:t>
-      </w:r>
-    </w:p>
-    <w:p>
-      <w:pPr>
+        <w:t>五</w:t>
+        <w:br/>
+        <w:t>品質管理監督文書が読みやすく、容易に内容を把握することができる状態にあることを確保すること。</w:t>
+      </w:r>
+    </w:p>
+    <w:p>
+      <w:pPr>
+        <w:pStyle w:val="ListBullet"/>
         <w:ind w:left="880"/>
       </w:pPr>
       <w:r>
-        <w:t>品質管理監督文書の変更内容及び最新の改訂状況が識別できるようにすること。</w:t>
-      </w:r>
-    </w:p>
-    <w:p>
-      <w:pPr>
-        <w:pStyle w:val="Heading6"/>
+        <w:t>六</w:t>
+        <w:br/>
+        <w:t>外部で作成された品質管理監督文書を識別し、その配付を管理すること。</w:t>
+      </w:r>
+    </w:p>
+    <w:p>
+      <w:pPr>
+        <w:pStyle w:val="ListBullet"/>
         <w:ind w:left="880"/>
       </w:pPr>
       <w:r>
-        <w:t>四</w:t>
-      </w:r>
-    </w:p>
-    <w:p>
-      <w:pPr>
-        <w:ind w:left="880"/>
-      </w:pPr>
-      <w:r>
-        <w:t>改訂のあった品質管理監督文書を使用する場合において、当該文書の適切な改訂版が利用できる体制を確保すること。</w:t>
-      </w:r>
-    </w:p>
-    <w:p>
-      <w:pPr>
-        <w:pStyle w:val="Heading6"/>
-        <w:ind w:left="880"/>
-      </w:pPr>
-      <w:r>
-        <w:t>五</w:t>
-      </w:r>
-    </w:p>
-    <w:p>
-      <w:pPr>
-        <w:ind w:left="880"/>
-      </w:pPr>
-      <w:r>
-        <w:t>品質管理監督文書が読みやすく、容易に内容を把握することができる状態にあることを確保すること。</w:t>
-      </w:r>
-    </w:p>
-    <w:p>
-      <w:pPr>
-        <w:pStyle w:val="Heading6"/>
-        <w:ind w:left="880"/>
-      </w:pPr>
-      <w:r>
-        <w:t>六</w:t>
-      </w:r>
-    </w:p>
-    <w:p>
-      <w:pPr>
-        <w:ind w:left="880"/>
-      </w:pPr>
-      <w:r>
-        <w:t>外部で作成された品質管理監督文書を識別し、その配付を管理すること。</w:t>
-      </w:r>
-    </w:p>
-    <w:p>
-      <w:pPr>
-        <w:pStyle w:val="Heading6"/>
-        <w:ind w:left="880"/>
-      </w:pPr>
-      <w:r>
         <w:t>七</w:t>
-      </w:r>
-    </w:p>
-    <w:p>
-      <w:pPr>
-        <w:ind w:left="880"/>
-      </w:pPr>
-      <w:r>
+        <w:br/>
         <w:t>廃止した品質管理監督文書が意図に反して使用されることを防止すること。</w:t>
+        <w:br/>
+        <w:t>この場合において、当該文書を保持するときは、その目的にかかわらず、これを識別すること。</w:t>
       </w:r>
     </w:p>
     <w:p>
@@ -873,231 +673,159 @@
     </w:p>
     <w:p>
       <w:pPr>
-        <w:pStyle w:val="Heading6"/>
+        <w:pStyle w:val="ListBullet"/>
         <w:ind w:left="880"/>
       </w:pPr>
       <w:r>
         <w:t>一</w:t>
-      </w:r>
-    </w:p>
-    <w:p>
-      <w:pPr>
+        <w:br/>
+        <w:t>品質方針を定めること。</w:t>
+      </w:r>
+    </w:p>
+    <w:p>
+      <w:pPr>
+        <w:pStyle w:val="ListBullet"/>
         <w:ind w:left="880"/>
       </w:pPr>
       <w:r>
-        <w:t>品質方針を定めること。</w:t>
-      </w:r>
-    </w:p>
-    <w:p>
-      <w:pPr>
-        <w:pStyle w:val="Heading6"/>
+        <w:t>二</w:t>
+        <w:br/>
+        <w:t>品質目標が定められているようにすること。</w:t>
+      </w:r>
+    </w:p>
+    <w:p>
+      <w:pPr>
+        <w:pStyle w:val="ListBullet"/>
         <w:ind w:left="880"/>
       </w:pPr>
       <w:r>
+        <w:t>三</w:t>
+        <w:br/>
+        <w:t>安全文化を醸成するための活動を促進すること。</w:t>
+      </w:r>
+    </w:p>
+    <w:p>
+      <w:pPr>
+        <w:pStyle w:val="ListBullet"/>
+        <w:ind w:left="880"/>
+      </w:pPr>
+      <w:r>
+        <w:t>四</w:t>
+        <w:br/>
+        <w:t>第十七条第一項に規定する照査を実施すること。</w:t>
+      </w:r>
+    </w:p>
+    <w:p>
+      <w:pPr>
+        <w:pStyle w:val="ListBullet"/>
+        <w:ind w:left="880"/>
+      </w:pPr>
+      <w:r>
+        <w:t>五</w:t>
+        <w:br/>
+        <w:t>資源が利用できる体制を確保すること。</w:t>
+      </w:r>
+    </w:p>
+    <w:p>
+      <w:pPr>
+        <w:pStyle w:val="ListBullet"/>
+        <w:ind w:left="880"/>
+      </w:pPr>
+      <w:r>
+        <w:t>六</w:t>
+        <w:br/>
+        <w:t>関係法令を遵守することその他原子力の安全を確保することの重要性を、保安活動を実施する者（以下「職員」という。）に周知すること。</w:t>
+      </w:r>
+    </w:p>
+    <w:p>
+      <w:pPr>
+        <w:pStyle w:val="Heading4"/>
+      </w:pPr>
+      <w:r>
+        <w:t>第九条（原子力の安全の確保の重視）</w:t>
+      </w:r>
+    </w:p>
+    <w:p>
+      <w:r>
+        <w:t>経営責任者は、個別業務等要求事項が明確にされ、かつ、個別業務及び再処理施設が当該要求事項に適合しているようにしなければならない。</w:t>
+      </w:r>
+    </w:p>
+    <w:p>
+      <w:pPr>
+        <w:pStyle w:val="Heading4"/>
+      </w:pPr>
+      <w:r>
+        <w:t>第十条（品質方針）</w:t>
+      </w:r>
+    </w:p>
+    <w:p>
+      <w:r>
+        <w:t>経営責任者は、品質方針が次に掲げる条件に適合しているようにしなければならない。</w:t>
+      </w:r>
+    </w:p>
+    <w:p>
+      <w:pPr>
+        <w:pStyle w:val="ListBullet"/>
+        <w:ind w:left="880"/>
+      </w:pPr>
+      <w:r>
+        <w:t>一</w:t>
+        <w:br/>
+        <w:t>品質保証の実施に係る再処理事業者の意図に照らし適切なものであること。</w:t>
+      </w:r>
+    </w:p>
+    <w:p>
+      <w:pPr>
+        <w:pStyle w:val="ListBullet"/>
+        <w:ind w:left="880"/>
+      </w:pPr>
+      <w:r>
         <w:t>二</w:t>
-      </w:r>
-    </w:p>
-    <w:p>
-      <w:pPr>
+        <w:br/>
+        <w:t>要求事項への適合及び品質管理監督システムの実効性の維持に責任を持って関与することを規定していること。</w:t>
+      </w:r>
+    </w:p>
+    <w:p>
+      <w:pPr>
+        <w:pStyle w:val="ListBullet"/>
         <w:ind w:left="880"/>
       </w:pPr>
       <w:r>
-        <w:t>品質目標が定められているようにすること。</w:t>
-      </w:r>
-    </w:p>
-    <w:p>
-      <w:pPr>
-        <w:pStyle w:val="Heading6"/>
+        <w:t>三</w:t>
+        <w:br/>
+        <w:t>品質目標を定め、照査するに当たっての枠組みとなるものであること。</w:t>
+      </w:r>
+    </w:p>
+    <w:p>
+      <w:pPr>
+        <w:pStyle w:val="ListBullet"/>
         <w:ind w:left="880"/>
       </w:pPr>
       <w:r>
-        <w:t>三</w:t>
-      </w:r>
-    </w:p>
-    <w:p>
-      <w:pPr>
+        <w:t>四</w:t>
+        <w:br/>
+        <w:t>職員に周知され、理解されていること。</w:t>
+      </w:r>
+    </w:p>
+    <w:p>
+      <w:pPr>
+        <w:pStyle w:val="ListBullet"/>
         <w:ind w:left="880"/>
       </w:pPr>
       <w:r>
-        <w:t>安全文化を醸成するための活動を促進すること。</w:t>
-      </w:r>
-    </w:p>
-    <w:p>
-      <w:pPr>
-        <w:pStyle w:val="Heading6"/>
+        <w:t>五</w:t>
+        <w:br/>
+        <w:t>妥当性を維持するために照査されていること。</w:t>
+      </w:r>
+    </w:p>
+    <w:p>
+      <w:pPr>
+        <w:pStyle w:val="ListBullet"/>
         <w:ind w:left="880"/>
       </w:pPr>
       <w:r>
-        <w:t>四</w:t>
-      </w:r>
-    </w:p>
-    <w:p>
-      <w:pPr>
-        <w:ind w:left="880"/>
-      </w:pPr>
-      <w:r>
-        <w:t>第十七条第一項に規定する照査を実施すること。</w:t>
-      </w:r>
-    </w:p>
-    <w:p>
-      <w:pPr>
-        <w:pStyle w:val="Heading6"/>
-        <w:ind w:left="880"/>
-      </w:pPr>
-      <w:r>
-        <w:t>五</w:t>
-      </w:r>
-    </w:p>
-    <w:p>
-      <w:pPr>
-        <w:ind w:left="880"/>
-      </w:pPr>
-      <w:r>
-        <w:t>資源が利用できる体制を確保すること。</w:t>
-      </w:r>
-    </w:p>
-    <w:p>
-      <w:pPr>
-        <w:pStyle w:val="Heading6"/>
-        <w:ind w:left="880"/>
-      </w:pPr>
-      <w:r>
         <w:t>六</w:t>
-      </w:r>
-    </w:p>
-    <w:p>
-      <w:pPr>
-        <w:ind w:left="880"/>
-      </w:pPr>
-      <w:r>
-        <w:t>関係法令を遵守することその他原子力の安全を確保することの重要性を、保安活動を実施する者（以下「職員」という。）に周知すること。</w:t>
-      </w:r>
-    </w:p>
-    <w:p>
-      <w:pPr>
-        <w:pStyle w:val="Heading4"/>
-      </w:pPr>
-      <w:r>
-        <w:t>第九条（原子力の安全の確保の重視）</w:t>
-      </w:r>
-    </w:p>
-    <w:p>
-      <w:r>
-        <w:t>経営責任者は、個別業務等要求事項が明確にされ、かつ、個別業務及び再処理施設が当該要求事項に適合しているようにしなければならない。</w:t>
-      </w:r>
-    </w:p>
-    <w:p>
-      <w:pPr>
-        <w:pStyle w:val="Heading4"/>
-      </w:pPr>
-      <w:r>
-        <w:t>第十条（品質方針）</w:t>
-      </w:r>
-    </w:p>
-    <w:p>
-      <w:r>
-        <w:t>経営責任者は、品質方針が次に掲げる条件に適合しているようにしなければならない。</w:t>
-      </w:r>
-    </w:p>
-    <w:p>
-      <w:pPr>
-        <w:pStyle w:val="Heading6"/>
-        <w:ind w:left="880"/>
-      </w:pPr>
-      <w:r>
-        <w:t>一</w:t>
-      </w:r>
-    </w:p>
-    <w:p>
-      <w:pPr>
-        <w:ind w:left="880"/>
-      </w:pPr>
-      <w:r>
-        <w:t>品質保証の実施に係る再処理事業者の意図に照らし適切なものであること。</w:t>
-      </w:r>
-    </w:p>
-    <w:p>
-      <w:pPr>
-        <w:pStyle w:val="Heading6"/>
-        <w:ind w:left="880"/>
-      </w:pPr>
-      <w:r>
-        <w:t>二</w:t>
-      </w:r>
-    </w:p>
-    <w:p>
-      <w:pPr>
-        <w:ind w:left="880"/>
-      </w:pPr>
-      <w:r>
-        <w:t>要求事項への適合及び品質管理監督システムの実効性の維持に責任を持って関与することを規定していること。</w:t>
-      </w:r>
-    </w:p>
-    <w:p>
-      <w:pPr>
-        <w:pStyle w:val="Heading6"/>
-        <w:ind w:left="880"/>
-      </w:pPr>
-      <w:r>
-        <w:t>三</w:t>
-      </w:r>
-    </w:p>
-    <w:p>
-      <w:pPr>
-        <w:ind w:left="880"/>
-      </w:pPr>
-      <w:r>
-        <w:t>品質目標を定め、照査するに当たっての枠組みとなるものであること。</w:t>
-      </w:r>
-    </w:p>
-    <w:p>
-      <w:pPr>
-        <w:pStyle w:val="Heading6"/>
-        <w:ind w:left="880"/>
-      </w:pPr>
-      <w:r>
-        <w:t>四</w:t>
-      </w:r>
-    </w:p>
-    <w:p>
-      <w:pPr>
-        <w:ind w:left="880"/>
-      </w:pPr>
-      <w:r>
-        <w:t>職員に周知され、理解されていること。</w:t>
-      </w:r>
-    </w:p>
-    <w:p>
-      <w:pPr>
-        <w:pStyle w:val="Heading6"/>
-        <w:ind w:left="880"/>
-      </w:pPr>
-      <w:r>
-        <w:t>五</w:t>
-      </w:r>
-    </w:p>
-    <w:p>
-      <w:pPr>
-        <w:ind w:left="880"/>
-      </w:pPr>
-      <w:r>
-        <w:t>妥当性を維持するために照査されていること。</w:t>
-      </w:r>
-    </w:p>
-    <w:p>
-      <w:pPr>
-        <w:pStyle w:val="Heading6"/>
-        <w:ind w:left="880"/>
-      </w:pPr>
-      <w:r>
-        <w:t>六</w:t>
-      </w:r>
-    </w:p>
-    <w:p>
-      <w:pPr>
-        <w:ind w:left="880"/>
-      </w:pPr>
-      <w:r>
+        <w:br/>
         <w:t>組織運営に関する方針と整合的なものであること。</w:t>
       </w:r>
     </w:p>
@@ -1189,133 +917,91 @@
     </w:p>
     <w:p>
       <w:pPr>
-        <w:pStyle w:val="Heading6"/>
+        <w:pStyle w:val="ListBullet"/>
         <w:ind w:left="880"/>
       </w:pPr>
       <w:r>
         <w:t>一</w:t>
-      </w:r>
-    </w:p>
-    <w:p>
-      <w:pPr>
+        <w:br/>
+        <w:t>プロセスが確立され、実施されるとともに、その実効性が維持されているようにすること。</w:t>
+      </w:r>
+    </w:p>
+    <w:p>
+      <w:pPr>
+        <w:pStyle w:val="ListBullet"/>
         <w:ind w:left="880"/>
       </w:pPr>
       <w:r>
-        <w:t>プロセスが確立され、実施されるとともに、その実効性が維持されているようにすること。</w:t>
-      </w:r>
-    </w:p>
-    <w:p>
-      <w:pPr>
-        <w:pStyle w:val="Heading6"/>
+        <w:t>二</w:t>
+        <w:br/>
+        <w:t>品質管理監督システムの実施状況及びその改善の必要性について経営責任者に報告すること。</w:t>
+      </w:r>
+    </w:p>
+    <w:p>
+      <w:pPr>
+        <w:pStyle w:val="ListBullet"/>
         <w:ind w:left="880"/>
       </w:pPr>
       <w:r>
+        <w:t>三</w:t>
+        <w:br/>
+        <w:t>部門において、関係法令を遵守することその他原子力の安全を確保することについての認識が向上するようにすること。</w:t>
+      </w:r>
+    </w:p>
+    <w:p>
+      <w:pPr>
+        <w:pStyle w:val="Heading4"/>
+      </w:pPr>
+      <w:r>
+        <w:t>第十五条（プロセス責任者）</w:t>
+      </w:r>
+    </w:p>
+    <w:p>
+      <w:r>
+        <w:t>経営責任者は、プロセスを管理監督する責任者（以下「プロセス責任者」という。）に、次に掲げる業務に係る責任及び権限を与えなければならない。</w:t>
+      </w:r>
+    </w:p>
+    <w:p>
+      <w:pPr>
+        <w:pStyle w:val="ListBullet"/>
+        <w:ind w:left="880"/>
+      </w:pPr>
+      <w:r>
+        <w:t>一</w:t>
+        <w:br/>
+        <w:t>プロセス責任者が管理する個別業務のプロセスが確立され、実施されるとともに、その実効性が維持されているようにすること。</w:t>
+      </w:r>
+    </w:p>
+    <w:p>
+      <w:pPr>
+        <w:pStyle w:val="ListBullet"/>
+        <w:ind w:left="880"/>
+      </w:pPr>
+      <w:r>
         <w:t>二</w:t>
-      </w:r>
-    </w:p>
-    <w:p>
-      <w:pPr>
+        <w:br/>
+        <w:t>プロセス責任者が管理する個別業務に従事する職員の個別業務等要求事項についての認識が向上するようにすること。</w:t>
+      </w:r>
+    </w:p>
+    <w:p>
+      <w:pPr>
+        <w:pStyle w:val="ListBullet"/>
         <w:ind w:left="880"/>
       </w:pPr>
       <w:r>
-        <w:t>品質管理監督システムの実施状況及びその改善の必要性について経営責任者に報告すること。</w:t>
-      </w:r>
-    </w:p>
-    <w:p>
-      <w:pPr>
-        <w:pStyle w:val="Heading6"/>
+        <w:t>三</w:t>
+        <w:br/>
+        <w:t>プロセス責任者が管理する個別業務の実績に関する評価を行うこと。</w:t>
+      </w:r>
+    </w:p>
+    <w:p>
+      <w:pPr>
+        <w:pStyle w:val="ListBullet"/>
         <w:ind w:left="880"/>
       </w:pPr>
       <w:r>
-        <w:t>三</w:t>
-      </w:r>
-    </w:p>
-    <w:p>
-      <w:pPr>
-        <w:ind w:left="880"/>
-      </w:pPr>
-      <w:r>
-        <w:t>部門において、関係法令を遵守することその他原子力の安全を確保することについての認識が向上するようにすること。</w:t>
-      </w:r>
-    </w:p>
-    <w:p>
-      <w:pPr>
-        <w:pStyle w:val="Heading4"/>
-      </w:pPr>
-      <w:r>
-        <w:t>第十五条（プロセス責任者）</w:t>
-      </w:r>
-    </w:p>
-    <w:p>
-      <w:r>
-        <w:t>経営責任者は、プロセスを管理監督する責任者（以下「プロセス責任者」という。）に、次に掲げる業務に係る責任及び権限を与えなければならない。</w:t>
-      </w:r>
-    </w:p>
-    <w:p>
-      <w:pPr>
-        <w:pStyle w:val="Heading6"/>
-        <w:ind w:left="880"/>
-      </w:pPr>
-      <w:r>
-        <w:t>一</w:t>
-      </w:r>
-    </w:p>
-    <w:p>
-      <w:pPr>
-        <w:ind w:left="880"/>
-      </w:pPr>
-      <w:r>
-        <w:t>プロセス責任者が管理する個別業務のプロセスが確立され、実施されるとともに、その実効性が維持されているようにすること。</w:t>
-      </w:r>
-    </w:p>
-    <w:p>
-      <w:pPr>
-        <w:pStyle w:val="Heading6"/>
-        <w:ind w:left="880"/>
-      </w:pPr>
-      <w:r>
-        <w:t>二</w:t>
-      </w:r>
-    </w:p>
-    <w:p>
-      <w:pPr>
-        <w:ind w:left="880"/>
-      </w:pPr>
-      <w:r>
-        <w:t>プロセス責任者が管理する個別業務に従事する職員の個別業務等要求事項についての認識が向上するようにすること。</w:t>
-      </w:r>
-    </w:p>
-    <w:p>
-      <w:pPr>
-        <w:pStyle w:val="Heading6"/>
-        <w:ind w:left="880"/>
-      </w:pPr>
-      <w:r>
-        <w:t>三</w:t>
-      </w:r>
-    </w:p>
-    <w:p>
-      <w:pPr>
-        <w:ind w:left="880"/>
-      </w:pPr>
-      <w:r>
-        <w:t>プロセス責任者が管理する個別業務の実績に関する評価を行うこと。</w:t>
-      </w:r>
-    </w:p>
-    <w:p>
-      <w:pPr>
-        <w:pStyle w:val="Heading6"/>
-        <w:ind w:left="880"/>
-      </w:pPr>
-      <w:r>
         <w:t>四</w:t>
-      </w:r>
-    </w:p>
-    <w:p>
-      <w:pPr>
-        <w:ind w:left="880"/>
-      </w:pPr>
-      <w:r>
+        <w:br/>
         <w:t>安全文化を醸成するための活動を促進すること。</w:t>
       </w:r>
     </w:p>
@@ -1377,435 +1063,303 @@
     </w:p>
     <w:p>
       <w:pPr>
-        <w:pStyle w:val="Heading6"/>
+        <w:pStyle w:val="ListBullet"/>
         <w:ind w:left="880"/>
       </w:pPr>
       <w:r>
         <w:t>一</w:t>
-      </w:r>
-    </w:p>
-    <w:p>
-      <w:pPr>
+        <w:br/>
+        <w:t>監査の結果</w:t>
+      </w:r>
+    </w:p>
+    <w:p>
+      <w:pPr>
+        <w:pStyle w:val="ListBullet"/>
         <w:ind w:left="880"/>
       </w:pPr>
       <w:r>
-        <w:t>監査の結果</w:t>
-      </w:r>
-    </w:p>
-    <w:p>
-      <w:pPr>
-        <w:pStyle w:val="Heading6"/>
+        <w:t>二</w:t>
+        <w:br/>
+        <w:t>再処理施設の外部の者からの意見</w:t>
+      </w:r>
+    </w:p>
+    <w:p>
+      <w:pPr>
+        <w:pStyle w:val="ListBullet"/>
         <w:ind w:left="880"/>
       </w:pPr>
       <w:r>
+        <w:t>三</w:t>
+        <w:br/>
+        <w:t>プロセスの実施状況</w:t>
+      </w:r>
+    </w:p>
+    <w:p>
+      <w:pPr>
+        <w:pStyle w:val="ListBullet"/>
+        <w:ind w:left="880"/>
+      </w:pPr>
+      <w:r>
+        <w:t>四</w:t>
+        <w:br/>
+        <w:t>再処理施設の検査の結果</w:t>
+      </w:r>
+    </w:p>
+    <w:p>
+      <w:pPr>
+        <w:pStyle w:val="ListBullet"/>
+        <w:ind w:left="880"/>
+      </w:pPr>
+      <w:r>
+        <w:t>五</w:t>
+        <w:br/>
+        <w:t>品質目標の達成状況</w:t>
+      </w:r>
+    </w:p>
+    <w:p>
+      <w:pPr>
+        <w:pStyle w:val="ListBullet"/>
+        <w:ind w:left="880"/>
+      </w:pPr>
+      <w:r>
+        <w:t>六</w:t>
+        <w:br/>
+        <w:t>安全文化を醸成するための活動の実施状況</w:t>
+      </w:r>
+    </w:p>
+    <w:p>
+      <w:pPr>
+        <w:pStyle w:val="ListBullet"/>
+        <w:ind w:left="880"/>
+      </w:pPr>
+      <w:r>
+        <w:t>七</w:t>
+        <w:br/>
+        <w:t>関係法令の遵守状況</w:t>
+      </w:r>
+    </w:p>
+    <w:p>
+      <w:pPr>
+        <w:pStyle w:val="ListBullet"/>
+        <w:ind w:left="880"/>
+      </w:pPr>
+      <w:r>
+        <w:t>八</w:t>
+        <w:br/>
+        <w:t>是正処置（不適合（要求事項に適合しない状態をいう。以下同じ。）に対する再発防止のために行う是正に関する処置をいう。以下同じ。）及び予防処置（生じるおそれのある不適合を防止するための予防に関する処置をいう。以下同じ。）の状況</w:t>
+      </w:r>
+    </w:p>
+    <w:p>
+      <w:pPr>
+        <w:pStyle w:val="ListBullet"/>
+        <w:ind w:left="880"/>
+      </w:pPr>
+      <w:r>
+        <w:t>九</w:t>
+        <w:br/>
+        <w:t>従前の経営責任者照査の結果を受けて講じた措置</w:t>
+      </w:r>
+    </w:p>
+    <w:p>
+      <w:pPr>
+        <w:pStyle w:val="ListBullet"/>
+        <w:ind w:left="880"/>
+      </w:pPr>
+      <w:r>
+        <w:t>十</w:t>
+        <w:br/>
+        <w:t>品質管理監督システムに影響を及ぼすおそれのある変更</w:t>
+      </w:r>
+    </w:p>
+    <w:p>
+      <w:pPr>
+        <w:pStyle w:val="ListBullet"/>
+        <w:ind w:left="880"/>
+      </w:pPr>
+      <w:r>
+        <w:t>十一</w:t>
+        <w:br/>
+        <w:t>部門又は職員等からの改善のための提案</w:t>
+      </w:r>
+    </w:p>
+    <w:p>
+      <w:pPr>
+        <w:pStyle w:val="Heading4"/>
+      </w:pPr>
+      <w:r>
+        <w:t>第十九条（経営責任者照査に係るプロセス出力情報）</w:t>
+      </w:r>
+    </w:p>
+    <w:p>
+      <w:r>
+        <w:t>再処理事業者は、経営責任者照査から次に掲げる事項に係る情報を得て、所要の措置を講じなければならない。</w:t>
+      </w:r>
+    </w:p>
+    <w:p>
+      <w:pPr>
+        <w:pStyle w:val="ListBullet"/>
+        <w:ind w:left="880"/>
+      </w:pPr>
+      <w:r>
+        <w:t>一</w:t>
+        <w:br/>
+        <w:t>品質管理監督システム及びプロセスの実効性の維持に必要な改善</w:t>
+      </w:r>
+    </w:p>
+    <w:p>
+      <w:pPr>
+        <w:pStyle w:val="ListBullet"/>
+        <w:ind w:left="880"/>
+      </w:pPr>
+      <w:r>
         <w:t>二</w:t>
-      </w:r>
-    </w:p>
-    <w:p>
-      <w:pPr>
+        <w:br/>
+        <w:t>個別業務に関する計画及び個別業務の実施に関連する保安活動の改善</w:t>
+      </w:r>
+    </w:p>
+    <w:p>
+      <w:pPr>
+        <w:pStyle w:val="ListBullet"/>
         <w:ind w:left="880"/>
       </w:pPr>
       <w:r>
-        <w:t>再処理施設の外部の者からの意見</w:t>
-      </w:r>
-    </w:p>
-    <w:p>
-      <w:pPr>
-        <w:pStyle w:val="Heading6"/>
+        <w:t>三</w:t>
+        <w:br/>
+        <w:t>品質管理監督システムの妥当性及び実効性の維持を確保するために必要な資源</w:t>
+      </w:r>
+    </w:p>
+    <w:p>
+      <w:pPr>
+        <w:pStyle w:val="Heading2"/>
+      </w:pPr>
+      <w:r>
+        <w:t>第四章　資源の管理監督</w:t>
+      </w:r>
+    </w:p>
+    <w:p>
+      <w:pPr>
+        <w:pStyle w:val="Heading4"/>
+      </w:pPr>
+      <w:r>
+        <w:t>第二十条（資源の確保）</w:t>
+      </w:r>
+    </w:p>
+    <w:p>
+      <w:r>
+        <w:t>再処理事業者は、保安のために必要な資源を明確にし、確保しなければならない。</w:t>
+      </w:r>
+    </w:p>
+    <w:p>
+      <w:pPr>
+        <w:pStyle w:val="Heading4"/>
+      </w:pPr>
+      <w:r>
+        <w:t>第二十一条（職員）</w:t>
+      </w:r>
+    </w:p>
+    <w:p>
+      <w:r>
+        <w:t>再処理事業者は、職員に、次に掲げる要件を満たしていることをもってその能力が実証された者を充てなければならない。</w:t>
+      </w:r>
+    </w:p>
+    <w:p>
+      <w:pPr>
+        <w:pStyle w:val="ListBullet"/>
         <w:ind w:left="880"/>
       </w:pPr>
       <w:r>
+        <w:t>一</w:t>
+        <w:br/>
+        <w:t>適切な教育訓練を受けていること。</w:t>
+      </w:r>
+    </w:p>
+    <w:p>
+      <w:pPr>
+        <w:pStyle w:val="ListBullet"/>
+        <w:ind w:left="880"/>
+      </w:pPr>
+      <w:r>
+        <w:t>二</w:t>
+        <w:br/>
+        <w:t>所要の技能及び経験を有していること。</w:t>
+      </w:r>
+    </w:p>
+    <w:p>
+      <w:pPr>
+        <w:pStyle w:val="Heading4"/>
+      </w:pPr>
+      <w:r>
+        <w:t>第二十二条（教育訓練等）</w:t>
+      </w:r>
+    </w:p>
+    <w:p>
+      <w:r>
+        <w:t>再処理事業者は、次に掲げる業務を行わなければならない。</w:t>
+      </w:r>
+    </w:p>
+    <w:p>
+      <w:pPr>
+        <w:pStyle w:val="ListBullet"/>
+        <w:ind w:left="880"/>
+      </w:pPr>
+      <w:r>
+        <w:t>一</w:t>
+        <w:br/>
+        <w:t>職員にどのような能力が必要かを明確にすること。</w:t>
+      </w:r>
+    </w:p>
+    <w:p>
+      <w:pPr>
+        <w:pStyle w:val="ListBullet"/>
+        <w:ind w:left="880"/>
+      </w:pPr>
+      <w:r>
+        <w:t>二</w:t>
+        <w:br/>
+        <w:t>職員の教育訓練の必要性を明らかにすること。</w:t>
+      </w:r>
+    </w:p>
+    <w:p>
+      <w:pPr>
+        <w:pStyle w:val="ListBullet"/>
+        <w:ind w:left="880"/>
+      </w:pPr>
+      <w:r>
         <w:t>三</w:t>
-      </w:r>
-    </w:p>
-    <w:p>
-      <w:pPr>
+        <w:br/>
+        <w:t>前号の教育訓練の必要性を満たすために教育訓練その他の措置を講ずること。</w:t>
+      </w:r>
+    </w:p>
+    <w:p>
+      <w:pPr>
+        <w:pStyle w:val="ListBullet"/>
         <w:ind w:left="880"/>
       </w:pPr>
       <w:r>
-        <w:t>プロセスの実施状況</w:t>
-      </w:r>
-    </w:p>
-    <w:p>
-      <w:pPr>
-        <w:pStyle w:val="Heading6"/>
+        <w:t>四</w:t>
+        <w:br/>
+        <w:t>前号の措置の実効性を評価すること。</w:t>
+      </w:r>
+    </w:p>
+    <w:p>
+      <w:pPr>
+        <w:pStyle w:val="ListBullet"/>
         <w:ind w:left="880"/>
       </w:pPr>
       <w:r>
-        <w:t>四</w:t>
-      </w:r>
-    </w:p>
-    <w:p>
-      <w:pPr>
+        <w:t>五</w:t>
+        <w:br/>
+        <w:t>職員が、品質目標の達成に向けて自らの個別業務の関連性及び重要性を認識するとともに、自らの貢献の方途を認識しているようにすること。</w:t>
+      </w:r>
+    </w:p>
+    <w:p>
+      <w:pPr>
+        <w:pStyle w:val="ListBullet"/>
         <w:ind w:left="880"/>
       </w:pPr>
       <w:r>
-        <w:t>再処理施設の検査の結果</w:t>
-      </w:r>
-    </w:p>
-    <w:p>
-      <w:pPr>
-        <w:pStyle w:val="Heading6"/>
-        <w:ind w:left="880"/>
-      </w:pPr>
-      <w:r>
-        <w:t>五</w:t>
-      </w:r>
-    </w:p>
-    <w:p>
-      <w:pPr>
-        <w:ind w:left="880"/>
-      </w:pPr>
-      <w:r>
-        <w:t>品質目標の達成状況</w:t>
-      </w:r>
-    </w:p>
-    <w:p>
-      <w:pPr>
-        <w:pStyle w:val="Heading6"/>
-        <w:ind w:left="880"/>
-      </w:pPr>
-      <w:r>
         <w:t>六</w:t>
-      </w:r>
-    </w:p>
-    <w:p>
-      <w:pPr>
-        <w:ind w:left="880"/>
-      </w:pPr>
-      <w:r>
-        <w:t>安全文化を醸成するための活動の実施状況</w:t>
-      </w:r>
-    </w:p>
-    <w:p>
-      <w:pPr>
-        <w:pStyle w:val="Heading6"/>
-        <w:ind w:left="880"/>
-      </w:pPr>
-      <w:r>
-        <w:t>七</w:t>
-      </w:r>
-    </w:p>
-    <w:p>
-      <w:pPr>
-        <w:ind w:left="880"/>
-      </w:pPr>
-      <w:r>
-        <w:t>関係法令の遵守状況</w:t>
-      </w:r>
-    </w:p>
-    <w:p>
-      <w:pPr>
-        <w:pStyle w:val="Heading6"/>
-        <w:ind w:left="880"/>
-      </w:pPr>
-      <w:r>
-        <w:t>八</w:t>
-      </w:r>
-    </w:p>
-    <w:p>
-      <w:pPr>
-        <w:ind w:left="880"/>
-      </w:pPr>
-      <w:r>
-        <w:t>是正処置（不適合（要求事項に適合しない状態をいう。以下同じ。）に対する再発防止のために行う是正に関する処置をいう。以下同じ。）及び予防処置（生じるおそれのある不適合を防止するための予防に関する処置をいう。以下同じ。）の状況</w:t>
-      </w:r>
-    </w:p>
-    <w:p>
-      <w:pPr>
-        <w:pStyle w:val="Heading6"/>
-        <w:ind w:left="880"/>
-      </w:pPr>
-      <w:r>
-        <w:t>九</w:t>
-      </w:r>
-    </w:p>
-    <w:p>
-      <w:pPr>
-        <w:ind w:left="880"/>
-      </w:pPr>
-      <w:r>
-        <w:t>従前の経営責任者照査の結果を受けて講じた措置</w:t>
-      </w:r>
-    </w:p>
-    <w:p>
-      <w:pPr>
-        <w:pStyle w:val="Heading6"/>
-        <w:ind w:left="880"/>
-      </w:pPr>
-      <w:r>
-        <w:t>十</w:t>
-      </w:r>
-    </w:p>
-    <w:p>
-      <w:pPr>
-        <w:ind w:left="880"/>
-      </w:pPr>
-      <w:r>
-        <w:t>品質管理監督システムに影響を及ぼすおそれのある変更</w:t>
-      </w:r>
-    </w:p>
-    <w:p>
-      <w:pPr>
-        <w:pStyle w:val="Heading6"/>
-        <w:ind w:left="880"/>
-      </w:pPr>
-      <w:r>
-        <w:t>十一</w:t>
-      </w:r>
-    </w:p>
-    <w:p>
-      <w:pPr>
-        <w:ind w:left="880"/>
-      </w:pPr>
-      <w:r>
-        <w:t>部門又は職員等からの改善のための提案</w:t>
-      </w:r>
-    </w:p>
-    <w:p>
-      <w:pPr>
-        <w:pStyle w:val="Heading4"/>
-      </w:pPr>
-      <w:r>
-        <w:t>第十九条（経営責任者照査に係るプロセス出力情報）</w:t>
-      </w:r>
-    </w:p>
-    <w:p>
-      <w:r>
-        <w:t>再処理事業者は、経営責任者照査から次に掲げる事項に係る情報を得て、所要の措置を講じなければならない。</w:t>
-      </w:r>
-    </w:p>
-    <w:p>
-      <w:pPr>
-        <w:pStyle w:val="Heading6"/>
-        <w:ind w:left="880"/>
-      </w:pPr>
-      <w:r>
-        <w:t>一</w:t>
-      </w:r>
-    </w:p>
-    <w:p>
-      <w:pPr>
-        <w:ind w:left="880"/>
-      </w:pPr>
-      <w:r>
-        <w:t>品質管理監督システム及びプロセスの実効性の維持に必要な改善</w:t>
-      </w:r>
-    </w:p>
-    <w:p>
-      <w:pPr>
-        <w:pStyle w:val="Heading6"/>
-        <w:ind w:left="880"/>
-      </w:pPr>
-      <w:r>
-        <w:t>二</w:t>
-      </w:r>
-    </w:p>
-    <w:p>
-      <w:pPr>
-        <w:ind w:left="880"/>
-      </w:pPr>
-      <w:r>
-        <w:t>個別業務に関する計画及び個別業務の実施に関連する保安活動の改善</w:t>
-      </w:r>
-    </w:p>
-    <w:p>
-      <w:pPr>
-        <w:pStyle w:val="Heading6"/>
-        <w:ind w:left="880"/>
-      </w:pPr>
-      <w:r>
-        <w:t>三</w:t>
-      </w:r>
-    </w:p>
-    <w:p>
-      <w:pPr>
-        <w:ind w:left="880"/>
-      </w:pPr>
-      <w:r>
-        <w:t>品質管理監督システムの妥当性及び実効性の維持を確保するために必要な資源</w:t>
-      </w:r>
-    </w:p>
-    <w:p>
-      <w:pPr>
-        <w:pStyle w:val="Heading2"/>
-      </w:pPr>
-      <w:r>
-        <w:t>第四章　資源の管理監督</w:t>
-      </w:r>
-    </w:p>
-    <w:p>
-      <w:pPr>
-        <w:pStyle w:val="Heading4"/>
-      </w:pPr>
-      <w:r>
-        <w:t>第二十条（資源の確保）</w:t>
-      </w:r>
-    </w:p>
-    <w:p>
-      <w:r>
-        <w:t>再処理事業者は、保安のために必要な資源を明確にし、確保しなければならない。</w:t>
-      </w:r>
-    </w:p>
-    <w:p>
-      <w:pPr>
-        <w:pStyle w:val="Heading4"/>
-      </w:pPr>
-      <w:r>
-        <w:t>第二十一条（職員）</w:t>
-      </w:r>
-    </w:p>
-    <w:p>
-      <w:r>
-        <w:t>再処理事業者は、職員に、次に掲げる要件を満たしていることをもってその能力が実証された者を充てなければならない。</w:t>
-      </w:r>
-    </w:p>
-    <w:p>
-      <w:pPr>
-        <w:pStyle w:val="Heading6"/>
-        <w:ind w:left="880"/>
-      </w:pPr>
-      <w:r>
-        <w:t>一</w:t>
-      </w:r>
-    </w:p>
-    <w:p>
-      <w:pPr>
-        <w:ind w:left="880"/>
-      </w:pPr>
-      <w:r>
-        <w:t>適切な教育訓練を受けていること。</w:t>
-      </w:r>
-    </w:p>
-    <w:p>
-      <w:pPr>
-        <w:pStyle w:val="Heading6"/>
-        <w:ind w:left="880"/>
-      </w:pPr>
-      <w:r>
-        <w:t>二</w:t>
-      </w:r>
-    </w:p>
-    <w:p>
-      <w:pPr>
-        <w:ind w:left="880"/>
-      </w:pPr>
-      <w:r>
-        <w:t>所要の技能及び経験を有していること。</w:t>
-      </w:r>
-    </w:p>
-    <w:p>
-      <w:pPr>
-        <w:pStyle w:val="Heading4"/>
-      </w:pPr>
-      <w:r>
-        <w:t>第二十二条（教育訓練等）</w:t>
-      </w:r>
-    </w:p>
-    <w:p>
-      <w:r>
-        <w:t>再処理事業者は、次に掲げる業務を行わなければならない。</w:t>
-      </w:r>
-    </w:p>
-    <w:p>
-      <w:pPr>
-        <w:pStyle w:val="Heading6"/>
-        <w:ind w:left="880"/>
-      </w:pPr>
-      <w:r>
-        <w:t>一</w:t>
-      </w:r>
-    </w:p>
-    <w:p>
-      <w:pPr>
-        <w:ind w:left="880"/>
-      </w:pPr>
-      <w:r>
-        <w:t>職員にどのような能力が必要かを明確にすること。</w:t>
-      </w:r>
-    </w:p>
-    <w:p>
-      <w:pPr>
-        <w:pStyle w:val="Heading6"/>
-        <w:ind w:left="880"/>
-      </w:pPr>
-      <w:r>
-        <w:t>二</w:t>
-      </w:r>
-    </w:p>
-    <w:p>
-      <w:pPr>
-        <w:ind w:left="880"/>
-      </w:pPr>
-      <w:r>
-        <w:t>職員の教育訓練の必要性を明らかにすること。</w:t>
-      </w:r>
-    </w:p>
-    <w:p>
-      <w:pPr>
-        <w:pStyle w:val="Heading6"/>
-        <w:ind w:left="880"/>
-      </w:pPr>
-      <w:r>
-        <w:t>三</w:t>
-      </w:r>
-    </w:p>
-    <w:p>
-      <w:pPr>
-        <w:ind w:left="880"/>
-      </w:pPr>
-      <w:r>
-        <w:t>前号の教育訓練の必要性を満たすために教育訓練その他の措置を講ずること。</w:t>
-      </w:r>
-    </w:p>
-    <w:p>
-      <w:pPr>
-        <w:pStyle w:val="Heading6"/>
-        <w:ind w:left="880"/>
-      </w:pPr>
-      <w:r>
-        <w:t>四</w:t>
-      </w:r>
-    </w:p>
-    <w:p>
-      <w:pPr>
-        <w:ind w:left="880"/>
-      </w:pPr>
-      <w:r>
-        <w:t>前号の措置の実効性を評価すること。</w:t>
-      </w:r>
-    </w:p>
-    <w:p>
-      <w:pPr>
-        <w:pStyle w:val="Heading6"/>
-        <w:ind w:left="880"/>
-      </w:pPr>
-      <w:r>
-        <w:t>五</w:t>
-      </w:r>
-    </w:p>
-    <w:p>
-      <w:pPr>
-        <w:ind w:left="880"/>
-      </w:pPr>
-      <w:r>
-        <w:t>職員が、品質目標の達成に向けて自らの個別業務の関連性及び重要性を認識するとともに、自らの貢献の方途を認識しているようにすること。</w:t>
-      </w:r>
-    </w:p>
-    <w:p>
-      <w:pPr>
-        <w:pStyle w:val="Heading6"/>
-        <w:ind w:left="880"/>
-      </w:pPr>
-      <w:r>
-        <w:t>六</w:t>
-      </w:r>
-    </w:p>
-    <w:p>
-      <w:pPr>
-        <w:ind w:left="880"/>
-      </w:pPr>
-      <w:r>
+        <w:br/>
         <w:t>職員の教育訓練、技能及び経験について適切な記録を作成し、これを管理すること。</w:t>
       </w:r>
     </w:p>
@@ -1892,69 +1446,45 @@
     </w:p>
     <w:p>
       <w:pPr>
-        <w:pStyle w:val="Heading6"/>
+        <w:pStyle w:val="ListBullet"/>
         <w:ind w:left="880"/>
       </w:pPr>
       <w:r>
         <w:t>一</w:t>
-      </w:r>
-    </w:p>
-    <w:p>
-      <w:pPr>
+        <w:br/>
+        <w:t>個別業務又は再処理施設に係る品質目標及び個別業務等要求事項</w:t>
+      </w:r>
+    </w:p>
+    <w:p>
+      <w:pPr>
+        <w:pStyle w:val="ListBullet"/>
         <w:ind w:left="880"/>
       </w:pPr>
       <w:r>
-        <w:t>個別業務又は再処理施設に係る品質目標及び個別業務等要求事項</w:t>
-      </w:r>
-    </w:p>
-    <w:p>
-      <w:pPr>
-        <w:pStyle w:val="Heading6"/>
+        <w:t>二</w:t>
+        <w:br/>
+        <w:t>所要のプロセス、品質管理監督文書及び資源であって、個別業務又は再処理施設に固有のもの</w:t>
+      </w:r>
+    </w:p>
+    <w:p>
+      <w:pPr>
+        <w:pStyle w:val="ListBullet"/>
         <w:ind w:left="880"/>
       </w:pPr>
       <w:r>
-        <w:t>二</w:t>
-      </w:r>
-    </w:p>
-    <w:p>
-      <w:pPr>
+        <w:t>三</w:t>
+        <w:br/>
+        <w:t>所要の検証、妥当性確認、監視測定並びに検査及び試験（以下「検査試験」という。）であって、当該個別業務又は再処理施設に固有のもの及び個別業務又は再処理施設の適否を決定するための基準（以下「適否決定基準」という。）</w:t>
+      </w:r>
+    </w:p>
+    <w:p>
+      <w:pPr>
+        <w:pStyle w:val="ListBullet"/>
         <w:ind w:left="880"/>
       </w:pPr>
       <w:r>
-        <w:t>所要のプロセス、品質管理監督文書及び資源であって、個別業務又は再処理施設に固有のもの</w:t>
-      </w:r>
-    </w:p>
-    <w:p>
-      <w:pPr>
-        <w:pStyle w:val="Heading6"/>
-        <w:ind w:left="880"/>
-      </w:pPr>
-      <w:r>
-        <w:t>三</w:t>
-      </w:r>
-    </w:p>
-    <w:p>
-      <w:pPr>
-        <w:ind w:left="880"/>
-      </w:pPr>
-      <w:r>
-        <w:t>所要の検証、妥当性確認、監視測定並びに検査及び試験（以下「検査試験」という。）であって、当該個別業務又は再処理施設に固有のもの及び個別業務又は再処理施設の適否を決定するための基準（以下「適否決定基準」という。）</w:t>
-      </w:r>
-    </w:p>
-    <w:p>
-      <w:pPr>
-        <w:pStyle w:val="Heading6"/>
-        <w:ind w:left="880"/>
-      </w:pPr>
-      <w:r>
         <w:t>四</w:t>
-      </w:r>
-    </w:p>
-    <w:p>
-      <w:pPr>
-        <w:ind w:left="880"/>
-      </w:pPr>
-      <w:r>
+        <w:br/>
         <w:t>個別業務又は再処理施設に係るプロセス及びその結果が個別業務等要求事項に適合していることを実証するために必要な記録</w:t>
       </w:r>
     </w:p>
@@ -1990,52 +1520,34 @@
     </w:p>
     <w:p>
       <w:pPr>
-        <w:pStyle w:val="Heading6"/>
+        <w:pStyle w:val="ListBullet"/>
         <w:ind w:left="880"/>
       </w:pPr>
       <w:r>
         <w:t>一</w:t>
-      </w:r>
-    </w:p>
-    <w:p>
-      <w:pPr>
+        <w:br/>
+        <w:t>再処理施設の外部の者が明示してはいないものの、個別業務又は再処理施設に必要な要求事項であって既知のもの</w:t>
+      </w:r>
+    </w:p>
+    <w:p>
+      <w:pPr>
+        <w:pStyle w:val="ListBullet"/>
         <w:ind w:left="880"/>
       </w:pPr>
       <w:r>
-        <w:t>再処理施設の外部の者が明示してはいないものの、個別業務又は再処理施設に必要な要求事項であって既知のもの</w:t>
-      </w:r>
-    </w:p>
-    <w:p>
-      <w:pPr>
-        <w:pStyle w:val="Heading6"/>
+        <w:t>二</w:t>
+        <w:br/>
+        <w:t>関係法令のうち、当該個別業務又は再処理施設に関するもの</w:t>
+      </w:r>
+    </w:p>
+    <w:p>
+      <w:pPr>
+        <w:pStyle w:val="ListBullet"/>
         <w:ind w:left="880"/>
       </w:pPr>
       <w:r>
-        <w:t>二</w:t>
-      </w:r>
-    </w:p>
-    <w:p>
-      <w:pPr>
-        <w:ind w:left="880"/>
-      </w:pPr>
-      <w:r>
-        <w:t>関係法令のうち、当該個別業務又は再処理施設に関するもの</w:t>
-      </w:r>
-    </w:p>
-    <w:p>
-      <w:pPr>
-        <w:pStyle w:val="Heading6"/>
-        <w:ind w:left="880"/>
-      </w:pPr>
-      <w:r>
         <w:t>三</w:t>
-      </w:r>
-    </w:p>
-    <w:p>
-      <w:pPr>
-        <w:ind w:left="880"/>
-      </w:pPr>
-      <w:r>
+        <w:br/>
         <w:t>その他再処理事業者が明確にした要求事項</w:t>
       </w:r>
     </w:p>
@@ -2071,52 +1583,34 @@
     </w:p>
     <w:p>
       <w:pPr>
-        <w:pStyle w:val="Heading6"/>
+        <w:pStyle w:val="ListBullet"/>
         <w:ind w:left="880"/>
       </w:pPr>
       <w:r>
         <w:t>一</w:t>
-      </w:r>
-    </w:p>
-    <w:p>
-      <w:pPr>
+        <w:br/>
+        <w:t>当該個別業務又は再処理施設に係る個別業務等要求事項が定められていること。</w:t>
+      </w:r>
+    </w:p>
+    <w:p>
+      <w:pPr>
+        <w:pStyle w:val="ListBullet"/>
         <w:ind w:left="880"/>
       </w:pPr>
       <w:r>
-        <w:t>当該個別業務又は再処理施設に係る個別業務等要求事項が定められていること。</w:t>
-      </w:r>
-    </w:p>
-    <w:p>
-      <w:pPr>
-        <w:pStyle w:val="Heading6"/>
+        <w:t>二</w:t>
+        <w:br/>
+        <w:t>当該個別業務又は再処理施設に係る個別業務等要求事項が、あらかじめ定められた個別業務等要求事項と相違する場合においては、当該相違点が解明されていること。</w:t>
+      </w:r>
+    </w:p>
+    <w:p>
+      <w:pPr>
+        <w:pStyle w:val="ListBullet"/>
         <w:ind w:left="880"/>
       </w:pPr>
       <w:r>
-        <w:t>二</w:t>
-      </w:r>
-    </w:p>
-    <w:p>
-      <w:pPr>
-        <w:ind w:left="880"/>
-      </w:pPr>
-      <w:r>
-        <w:t>当該個別業務又は再処理施設に係る個別業務等要求事項が、あらかじめ定められた個別業務等要求事項と相違する場合においては、当該相違点が解明されていること。</w:t>
-      </w:r>
-    </w:p>
-    <w:p>
-      <w:pPr>
-        <w:pStyle w:val="Heading6"/>
-        <w:ind w:left="880"/>
-      </w:pPr>
-      <w:r>
         <w:t>三</w:t>
-      </w:r>
-    </w:p>
-    <w:p>
-      <w:pPr>
-        <w:ind w:left="880"/>
-      </w:pPr>
-      <w:r>
+        <w:br/>
         <w:t>再処理事業者が、あらかじめ定められた要求事項に適合する能力を有していること。</w:t>
       </w:r>
     </w:p>
@@ -2199,52 +1693,34 @@
     </w:p>
     <w:p>
       <w:pPr>
-        <w:pStyle w:val="Heading6"/>
+        <w:pStyle w:val="ListBullet"/>
         <w:ind w:left="880"/>
       </w:pPr>
       <w:r>
         <w:t>一</w:t>
-      </w:r>
-    </w:p>
-    <w:p>
-      <w:pPr>
+        <w:br/>
+        <w:t>設計開発の段階</w:t>
+      </w:r>
+    </w:p>
+    <w:p>
+      <w:pPr>
+        <w:pStyle w:val="ListBullet"/>
         <w:ind w:left="880"/>
       </w:pPr>
       <w:r>
-        <w:t>設計開発の段階</w:t>
-      </w:r>
-    </w:p>
-    <w:p>
-      <w:pPr>
-        <w:pStyle w:val="Heading6"/>
+        <w:t>二</w:t>
+        <w:br/>
+        <w:t>設計開発の各段階それぞれにおいて適切な照査、検証及び妥当性確認</w:t>
+      </w:r>
+    </w:p>
+    <w:p>
+      <w:pPr>
+        <w:pStyle w:val="ListBullet"/>
         <w:ind w:left="880"/>
       </w:pPr>
       <w:r>
-        <w:t>二</w:t>
-      </w:r>
-    </w:p>
-    <w:p>
-      <w:pPr>
-        <w:ind w:left="880"/>
-      </w:pPr>
-      <w:r>
-        <w:t>設計開発の各段階それぞれにおいて適切な照査、検証及び妥当性確認</w:t>
-      </w:r>
-    </w:p>
-    <w:p>
-      <w:pPr>
-        <w:pStyle w:val="Heading6"/>
-        <w:ind w:left="880"/>
-      </w:pPr>
-      <w:r>
         <w:t>三</w:t>
-      </w:r>
-    </w:p>
-    <w:p>
-      <w:pPr>
-        <w:ind w:left="880"/>
-      </w:pPr>
-      <w:r>
+        <w:br/>
         <w:t>設計開発に係る部門及び職員の責任（保安活動の内容について説明する責任を含む。）及び権限</w:t>
       </w:r>
     </w:p>
@@ -2297,69 +1773,45 @@
     </w:p>
     <w:p>
       <w:pPr>
-        <w:pStyle w:val="Heading6"/>
+        <w:pStyle w:val="ListBullet"/>
         <w:ind w:left="880"/>
       </w:pPr>
       <w:r>
         <w:t>一</w:t>
-      </w:r>
-    </w:p>
-    <w:p>
-      <w:pPr>
+        <w:br/>
+        <w:t>意図した使用方法に応じた機能又は性能に係る再処理施設に係る要求事項</w:t>
+      </w:r>
+    </w:p>
+    <w:p>
+      <w:pPr>
+        <w:pStyle w:val="ListBullet"/>
         <w:ind w:left="880"/>
       </w:pPr>
       <w:r>
-        <w:t>意図した使用方法に応じた機能又は性能に係る再処理施設に係る要求事項</w:t>
-      </w:r>
-    </w:p>
-    <w:p>
-      <w:pPr>
-        <w:pStyle w:val="Heading6"/>
+        <w:t>二</w:t>
+        <w:br/>
+        <w:t>従前の類似した設計開発から得られた情報であって、当該設計開発へのプロセス入力情報として適用可能なもの</w:t>
+      </w:r>
+    </w:p>
+    <w:p>
+      <w:pPr>
+        <w:pStyle w:val="ListBullet"/>
         <w:ind w:left="880"/>
       </w:pPr>
       <w:r>
-        <w:t>二</w:t>
-      </w:r>
-    </w:p>
-    <w:p>
-      <w:pPr>
+        <w:t>三</w:t>
+        <w:br/>
+        <w:t>関係法令</w:t>
+      </w:r>
+    </w:p>
+    <w:p>
+      <w:pPr>
+        <w:pStyle w:val="ListBullet"/>
         <w:ind w:left="880"/>
       </w:pPr>
       <w:r>
-        <w:t>従前の類似した設計開発から得られた情報であって、当該設計開発へのプロセス入力情報として適用可能なもの</w:t>
-      </w:r>
-    </w:p>
-    <w:p>
-      <w:pPr>
-        <w:pStyle w:val="Heading6"/>
-        <w:ind w:left="880"/>
-      </w:pPr>
-      <w:r>
-        <w:t>三</w:t>
-      </w:r>
-    </w:p>
-    <w:p>
-      <w:pPr>
-        <w:ind w:left="880"/>
-      </w:pPr>
-      <w:r>
-        <w:t>関係法令</w:t>
-      </w:r>
-    </w:p>
-    <w:p>
-      <w:pPr>
-        <w:pStyle w:val="Heading6"/>
-        <w:ind w:left="880"/>
-      </w:pPr>
-      <w:r>
         <w:t>四</w:t>
-      </w:r>
-    </w:p>
-    <w:p>
-      <w:pPr>
-        <w:ind w:left="880"/>
-      </w:pPr>
-      <w:r>
+        <w:br/>
         <w:t>その他設計開発に必須の要求事項</w:t>
       </w:r>
     </w:p>
@@ -2429,116 +1881,80 @@
     </w:p>
     <w:p>
       <w:pPr>
-        <w:pStyle w:val="Heading6"/>
+        <w:pStyle w:val="ListBullet"/>
         <w:ind w:left="880"/>
       </w:pPr>
       <w:r>
         <w:t>一</w:t>
-      </w:r>
-    </w:p>
-    <w:p>
-      <w:pPr>
+        <w:br/>
+        <w:t>設計開発に係るプロセス入力情報たる要求事項に適合するものであること。</w:t>
+      </w:r>
+    </w:p>
+    <w:p>
+      <w:pPr>
+        <w:pStyle w:val="ListBullet"/>
         <w:ind w:left="880"/>
       </w:pPr>
       <w:r>
-        <w:t>設計開発に係るプロセス入力情報たる要求事項に適合するものであること。</w:t>
-      </w:r>
-    </w:p>
-    <w:p>
-      <w:pPr>
-        <w:pStyle w:val="Heading6"/>
+        <w:t>二</w:t>
+        <w:br/>
+        <w:t>調達、個別業務の実施及び再処理施設の使用のために適切な情報を提供するものであること。</w:t>
+      </w:r>
+    </w:p>
+    <w:p>
+      <w:pPr>
+        <w:pStyle w:val="ListBullet"/>
         <w:ind w:left="880"/>
       </w:pPr>
       <w:r>
+        <w:t>三</w:t>
+        <w:br/>
+        <w:t>適否決定基準を含むものであること。</w:t>
+      </w:r>
+    </w:p>
+    <w:p>
+      <w:pPr>
+        <w:pStyle w:val="ListBullet"/>
+        <w:ind w:left="880"/>
+      </w:pPr>
+      <w:r>
+        <w:t>四</w:t>
+        <w:br/>
+        <w:t>再処理施設の安全かつ適正な使用方法に不可欠な当該再処理施設の特性を規定しているものであること。</w:t>
+      </w:r>
+    </w:p>
+    <w:p>
+      <w:pPr>
+        <w:pStyle w:val="Heading4"/>
+      </w:pPr>
+      <w:r>
+        <w:t>第三十二条（設計開発照査）</w:t>
+      </w:r>
+    </w:p>
+    <w:p>
+      <w:r>
+        <w:t>再処理事業者は、設計開発について、その適切な段階において、設計開発計画に従って、次に掲げる事項を目的とした体系的な照査（以下「設計開発照査」という。）を実施しなければならない。</w:t>
+      </w:r>
+    </w:p>
+    <w:p>
+      <w:pPr>
+        <w:pStyle w:val="ListBullet"/>
+        <w:ind w:left="880"/>
+      </w:pPr>
+      <w:r>
+        <w:t>一</w:t>
+        <w:br/>
+        <w:t>設計開発の結果が要求事項に適合することができるかどうかについて評価すること。</w:t>
+      </w:r>
+    </w:p>
+    <w:p>
+      <w:pPr>
+        <w:pStyle w:val="ListBullet"/>
+        <w:ind w:left="880"/>
+      </w:pPr>
+      <w:r>
         <w:t>二</w:t>
-      </w:r>
-    </w:p>
-    <w:p>
-      <w:pPr>
-        <w:ind w:left="880"/>
-      </w:pPr>
-      <w:r>
-        <w:t>調達、個別業務の実施及び再処理施設の使用のために適切な情報を提供するものであること。</w:t>
-      </w:r>
-    </w:p>
-    <w:p>
-      <w:pPr>
-        <w:pStyle w:val="Heading6"/>
-        <w:ind w:left="880"/>
-      </w:pPr>
-      <w:r>
-        <w:t>三</w:t>
-      </w:r>
-    </w:p>
-    <w:p>
-      <w:pPr>
-        <w:ind w:left="880"/>
-      </w:pPr>
-      <w:r>
-        <w:t>適否決定基準を含むものであること。</w:t>
-      </w:r>
-    </w:p>
-    <w:p>
-      <w:pPr>
-        <w:pStyle w:val="Heading6"/>
-        <w:ind w:left="880"/>
-      </w:pPr>
-      <w:r>
-        <w:t>四</w:t>
-      </w:r>
-    </w:p>
-    <w:p>
-      <w:pPr>
-        <w:ind w:left="880"/>
-      </w:pPr>
-      <w:r>
-        <w:t>再処理施設の安全かつ適正な使用方法に不可欠な当該再処理施設の特性を規定しているものであること。</w:t>
-      </w:r>
-    </w:p>
-    <w:p>
-      <w:pPr>
-        <w:pStyle w:val="Heading4"/>
-      </w:pPr>
-      <w:r>
-        <w:t>第三十二条（設計開発照査）</w:t>
-      </w:r>
-    </w:p>
-    <w:p>
-      <w:r>
-        <w:t>再処理事業者は、設計開発について、その適切な段階において、設計開発計画に従って、次に掲げる事項を目的とした体系的な照査（以下「設計開発照査」という。）を実施しなければならない。</w:t>
-      </w:r>
-    </w:p>
-    <w:p>
-      <w:pPr>
-        <w:pStyle w:val="Heading6"/>
-        <w:ind w:left="880"/>
-      </w:pPr>
-      <w:r>
-        <w:t>一</w:t>
-      </w:r>
-    </w:p>
-    <w:p>
-      <w:pPr>
-        <w:ind w:left="880"/>
-      </w:pPr>
-      <w:r>
-        <w:t>設計開発の結果が要求事項に適合することができるかどうかについて評価すること。</w:t>
-      </w:r>
-    </w:p>
-    <w:p>
-      <w:pPr>
-        <w:pStyle w:val="Heading6"/>
-        <w:ind w:left="880"/>
-      </w:pPr>
-      <w:r>
-        <w:t>二</w:t>
-      </w:r>
-    </w:p>
-    <w:p>
-      <w:pPr>
-        <w:ind w:left="880"/>
-      </w:pPr>
-      <w:r>
+        <w:br/>
         <w:t>設計開発に問題がある場合においては、当該問題の内容を識別できるようにするとともに、必要な措置を提案すること。</w:t>
       </w:r>
     </w:p>
@@ -2587,6 +2003,8 @@
     <w:p>
       <w:r>
         <w:t>再処理事業者は、設計開発に係るプロセス出力情報が当該設計開発に係るプロセス入力情報たる要求事項に適合している状態を確保するために、設計開発計画に従って検証を実施しなければならない。</w:t>
+        <w:br/>
+        <w:t>この場合において、設計開発計画に従ってプロセスの次の段階に進む場合には、要求事項に対する適合性の確認をしなければならない。</w:t>
       </w:r>
     </w:p>
     <w:p>
@@ -2651,6 +2069,8 @@
       </w:pPr>
       <w:r>
         <w:t>再処理事業者は、再処理施設を使用するに当たり、あらかじめ、設計開発妥当性確認を完了しなければならない。</w:t>
+        <w:br/>
+        <w:t>ただし、当該再処理施設の設置の後でなければ妥当性確認を行うことができない場合においては、当該再処理施設の使用を開始する前に、設計開発妥当性確認を行わなければならない。</w:t>
       </w:r>
     </w:p>
     <w:p>
@@ -2847,103 +2267,67 @@
     </w:p>
     <w:p>
       <w:pPr>
-        <w:pStyle w:val="Heading6"/>
+        <w:pStyle w:val="ListBullet"/>
         <w:ind w:left="880"/>
       </w:pPr>
       <w:r>
         <w:t>一</w:t>
-      </w:r>
-    </w:p>
-    <w:p>
-      <w:pPr>
+        <w:br/>
+        <w:t>調達物品等の供給者の業務の手順及びプロセス並びに設備に係る要求事項</w:t>
+      </w:r>
+    </w:p>
+    <w:p>
+      <w:pPr>
+        <w:pStyle w:val="ListBullet"/>
         <w:ind w:left="880"/>
       </w:pPr>
       <w:r>
-        <w:t>調達物品等の供給者の業務の手順及びプロセス並びに設備に係る要求事項</w:t>
-      </w:r>
-    </w:p>
-    <w:p>
-      <w:pPr>
-        <w:pStyle w:val="Heading6"/>
+        <w:t>二</w:t>
+        <w:br/>
+        <w:t>調達物品等の供給者の職員の適格性の確認に係る要求事項</w:t>
+      </w:r>
+    </w:p>
+    <w:p>
+      <w:pPr>
+        <w:pStyle w:val="ListBullet"/>
         <w:ind w:left="880"/>
       </w:pPr>
       <w:r>
-        <w:t>二</w:t>
-      </w:r>
-    </w:p>
-    <w:p>
-      <w:pPr>
+        <w:t>三</w:t>
+        <w:br/>
+        <w:t>調達物品等の供給者の品質管理監督システムに係る要求事項</w:t>
+      </w:r>
+    </w:p>
+    <w:p>
+      <w:pPr>
+        <w:pStyle w:val="ListBullet"/>
         <w:ind w:left="880"/>
       </w:pPr>
       <w:r>
-        <w:t>調達物品等の供給者の職員の適格性の確認に係る要求事項</w:t>
-      </w:r>
-    </w:p>
-    <w:p>
-      <w:pPr>
-        <w:pStyle w:val="Heading6"/>
+        <w:t>四</w:t>
+        <w:br/>
+        <w:t>調達物品等の不適合の報告及び処理に係る要求事項</w:t>
+      </w:r>
+    </w:p>
+    <w:p>
+      <w:pPr>
+        <w:pStyle w:val="ListBullet"/>
         <w:ind w:left="880"/>
       </w:pPr>
       <w:r>
-        <w:t>三</w:t>
-      </w:r>
-    </w:p>
-    <w:p>
-      <w:pPr>
+        <w:t>五</w:t>
+        <w:br/>
+        <w:t>安全文化を醸成するための活動に関する必要な要求事項</w:t>
+      </w:r>
+    </w:p>
+    <w:p>
+      <w:pPr>
+        <w:pStyle w:val="ListBullet"/>
         <w:ind w:left="880"/>
       </w:pPr>
       <w:r>
-        <w:t>調達物品等の供給者の品質管理監督システムに係る要求事項</w:t>
-      </w:r>
-    </w:p>
-    <w:p>
-      <w:pPr>
-        <w:pStyle w:val="Heading6"/>
-        <w:ind w:left="880"/>
-      </w:pPr>
-      <w:r>
-        <w:t>四</w:t>
-      </w:r>
-    </w:p>
-    <w:p>
-      <w:pPr>
-        <w:ind w:left="880"/>
-      </w:pPr>
-      <w:r>
-        <w:t>調達物品等の不適合の報告及び処理に係る要求事項</w:t>
-      </w:r>
-    </w:p>
-    <w:p>
-      <w:pPr>
-        <w:pStyle w:val="Heading6"/>
-        <w:ind w:left="880"/>
-      </w:pPr>
-      <w:r>
-        <w:t>五</w:t>
-      </w:r>
-    </w:p>
-    <w:p>
-      <w:pPr>
-        <w:ind w:left="880"/>
-      </w:pPr>
-      <w:r>
-        <w:t>安全文化を醸成するための活動に関する必要な要求事項</w:t>
-      </w:r>
-    </w:p>
-    <w:p>
-      <w:pPr>
-        <w:pStyle w:val="Heading6"/>
-        <w:ind w:left="880"/>
-      </w:pPr>
-      <w:r>
         <w:t>六</w:t>
-      </w:r>
-    </w:p>
-    <w:p>
-      <w:pPr>
-        <w:ind w:left="880"/>
-      </w:pPr>
-      <w:r>
+        <w:br/>
         <w:t>その他調達物品等に関し必要な事項</w:t>
       </w:r>
     </w:p>
@@ -3026,103 +2410,67 @@
     </w:p>
     <w:p>
       <w:pPr>
-        <w:pStyle w:val="Heading6"/>
+        <w:pStyle w:val="ListBullet"/>
         <w:ind w:left="880"/>
       </w:pPr>
       <w:r>
         <w:t>一</w:t>
-      </w:r>
-    </w:p>
-    <w:p>
-      <w:pPr>
+        <w:br/>
+        <w:t>保安のために必要な情報が利用できる体制にあること。</w:t>
+      </w:r>
+    </w:p>
+    <w:p>
+      <w:pPr>
+        <w:pStyle w:val="ListBullet"/>
         <w:ind w:left="880"/>
       </w:pPr>
       <w:r>
-        <w:t>保安のために必要な情報が利用できる体制にあること。</w:t>
-      </w:r>
-    </w:p>
-    <w:p>
-      <w:pPr>
-        <w:pStyle w:val="Heading6"/>
+        <w:t>二</w:t>
+        <w:br/>
+        <w:t>手順書が利用できる体制にあること。</w:t>
+      </w:r>
+    </w:p>
+    <w:p>
+      <w:pPr>
+        <w:pStyle w:val="ListBullet"/>
         <w:ind w:left="880"/>
       </w:pPr>
       <w:r>
-        <w:t>二</w:t>
-      </w:r>
-    </w:p>
-    <w:p>
-      <w:pPr>
+        <w:t>三</w:t>
+        <w:br/>
+        <w:t>当該個別業務に見合う設備を使用していること。</w:t>
+      </w:r>
+    </w:p>
+    <w:p>
+      <w:pPr>
+        <w:pStyle w:val="ListBullet"/>
         <w:ind w:left="880"/>
       </w:pPr>
       <w:r>
-        <w:t>手順書が利用できる体制にあること。</w:t>
-      </w:r>
-    </w:p>
-    <w:p>
-      <w:pPr>
-        <w:pStyle w:val="Heading6"/>
+        <w:t>四</w:t>
+        <w:br/>
+        <w:t>監視測定のための設備が利用できる体制にあり、かつ、当該設備を使用していること。</w:t>
+      </w:r>
+    </w:p>
+    <w:p>
+      <w:pPr>
+        <w:pStyle w:val="ListBullet"/>
         <w:ind w:left="880"/>
       </w:pPr>
       <w:r>
-        <w:t>三</w:t>
-      </w:r>
-    </w:p>
-    <w:p>
-      <w:pPr>
+        <w:t>五</w:t>
+        <w:br/>
+        <w:t>第四十九条の規定に基づき監視測定を実施していること。</w:t>
+      </w:r>
+    </w:p>
+    <w:p>
+      <w:pPr>
+        <w:pStyle w:val="ListBullet"/>
         <w:ind w:left="880"/>
       </w:pPr>
       <w:r>
-        <w:t>当該個別業務に見合う設備を使用していること。</w:t>
-      </w:r>
-    </w:p>
-    <w:p>
-      <w:pPr>
-        <w:pStyle w:val="Heading6"/>
-        <w:ind w:left="880"/>
-      </w:pPr>
-      <w:r>
-        <w:t>四</w:t>
-      </w:r>
-    </w:p>
-    <w:p>
-      <w:pPr>
-        <w:ind w:left="880"/>
-      </w:pPr>
-      <w:r>
-        <w:t>監視測定のための設備が利用できる体制にあり、かつ、当該設備を使用していること。</w:t>
-      </w:r>
-    </w:p>
-    <w:p>
-      <w:pPr>
-        <w:pStyle w:val="Heading6"/>
-        <w:ind w:left="880"/>
-      </w:pPr>
-      <w:r>
-        <w:t>五</w:t>
-      </w:r>
-    </w:p>
-    <w:p>
-      <w:pPr>
-        <w:ind w:left="880"/>
-      </w:pPr>
-      <w:r>
-        <w:t>第四十九条の規定に基づき監視測定を実施していること。</w:t>
-      </w:r>
-    </w:p>
-    <w:p>
-      <w:pPr>
-        <w:pStyle w:val="Heading6"/>
-        <w:ind w:left="880"/>
-      </w:pPr>
-      <w:r>
         <w:t>六</w:t>
-      </w:r>
-    </w:p>
-    <w:p>
-      <w:pPr>
-        <w:ind w:left="880"/>
-      </w:pPr>
-      <w:r>
+        <w:br/>
         <w:t>この規則の規定に基づき、プロセスの次の段階に進むことの承認を行っていること。</w:t>
       </w:r>
     </w:p>
@@ -3171,90 +2519,62 @@
       </w:pPr>
       <w:r>
         <w:t>再処理事業者は、第一項の規定により妥当性確認の対象とされたプロセスについて、次に掲げる事項を明らかにしなければならない。</w:t>
-      </w:r>
-    </w:p>
-    <w:p>
-      <w:pPr>
-        <w:pStyle w:val="Heading6"/>
+        <w:br/>
+        <w:t>ただし、当該プロセスの内容等から該当しないと認められる事項を除く。</w:t>
+      </w:r>
+    </w:p>
+    <w:p>
+      <w:pPr>
+        <w:pStyle w:val="ListBullet"/>
         <w:ind w:left="880"/>
       </w:pPr>
       <w:r>
         <w:t>一</w:t>
-      </w:r>
-    </w:p>
-    <w:p>
-      <w:pPr>
+        <w:br/>
+        <w:t>当該プロセスの照査及び承認のための判定基準</w:t>
+      </w:r>
+    </w:p>
+    <w:p>
+      <w:pPr>
+        <w:pStyle w:val="ListBullet"/>
         <w:ind w:left="880"/>
       </w:pPr>
       <w:r>
-        <w:t>当該プロセスの照査及び承認のための判定基準</w:t>
-      </w:r>
-    </w:p>
-    <w:p>
-      <w:pPr>
-        <w:pStyle w:val="Heading6"/>
+        <w:t>二</w:t>
+        <w:br/>
+        <w:t>設備の承認及び職員の適格性の確認</w:t>
+      </w:r>
+    </w:p>
+    <w:p>
+      <w:pPr>
+        <w:pStyle w:val="ListBullet"/>
         <w:ind w:left="880"/>
       </w:pPr>
       <w:r>
-        <w:t>二</w:t>
-      </w:r>
-    </w:p>
-    <w:p>
-      <w:pPr>
+        <w:t>三</w:t>
+        <w:br/>
+        <w:t>方法及び手順</w:t>
+      </w:r>
+    </w:p>
+    <w:p>
+      <w:pPr>
+        <w:pStyle w:val="ListBullet"/>
         <w:ind w:left="880"/>
       </w:pPr>
       <w:r>
-        <w:t>設備の承認及び職員の適格性の確認</w:t>
-      </w:r>
-    </w:p>
-    <w:p>
-      <w:pPr>
-        <w:pStyle w:val="Heading6"/>
+        <w:t>四</w:t>
+        <w:br/>
+        <w:t>第七条に規定する記録に係る要求事項</w:t>
+      </w:r>
+    </w:p>
+    <w:p>
+      <w:pPr>
+        <w:pStyle w:val="ListBullet"/>
         <w:ind w:left="880"/>
       </w:pPr>
       <w:r>
-        <w:t>三</w:t>
-      </w:r>
-    </w:p>
-    <w:p>
-      <w:pPr>
-        <w:ind w:left="880"/>
-      </w:pPr>
-      <w:r>
-        <w:t>方法及び手順</w:t>
-      </w:r>
-    </w:p>
-    <w:p>
-      <w:pPr>
-        <w:pStyle w:val="Heading6"/>
-        <w:ind w:left="880"/>
-      </w:pPr>
-      <w:r>
-        <w:t>四</w:t>
-      </w:r>
-    </w:p>
-    <w:p>
-      <w:pPr>
-        <w:ind w:left="880"/>
-      </w:pPr>
-      <w:r>
-        <w:t>第七条に規定する記録に係る要求事項</w:t>
-      </w:r>
-    </w:p>
-    <w:p>
-      <w:pPr>
-        <w:pStyle w:val="Heading6"/>
-        <w:ind w:left="880"/>
-      </w:pPr>
-      <w:r>
         <w:t>五</w:t>
-      </w:r>
-    </w:p>
-    <w:p>
-      <w:pPr>
-        <w:ind w:left="880"/>
-      </w:pPr>
-      <w:r>
+        <w:br/>
         <w:t>再妥当性確認（個別業務に関する手順を変更した場合等において、再度妥当性確認を行うことをいう。）</w:t>
       </w:r>
     </w:p>
@@ -3359,86 +2679,56 @@
     </w:p>
     <w:p>
       <w:pPr>
-        <w:pStyle w:val="Heading6"/>
+        <w:pStyle w:val="ListBullet"/>
         <w:ind w:left="880"/>
       </w:pPr>
       <w:r>
         <w:t>一</w:t>
-      </w:r>
-    </w:p>
-    <w:p>
-      <w:pPr>
+        <w:br/>
+        <w:t>あらかじめ定めた間隔で、又は使用の前に、計量の標準（当該標準が存在しない場合においては、校正又は検証の根拠について記録すること。）まで追跡することが可能な方法により校正又は検証がなされていること。</w:t>
+      </w:r>
+    </w:p>
+    <w:p>
+      <w:pPr>
+        <w:pStyle w:val="ListBullet"/>
         <w:ind w:left="880"/>
       </w:pPr>
       <w:r>
-        <w:t>あらかじめ定めた間隔で、又は使用の前に、計量の標準（当該標準が存在しない場合においては、校正又は検証の根拠について記録すること。）まで追跡することが可能な方法により校正又は検証がなされていること。</w:t>
-      </w:r>
-    </w:p>
-    <w:p>
-      <w:pPr>
-        <w:pStyle w:val="Heading6"/>
+        <w:t>二</w:t>
+        <w:br/>
+        <w:t>所要の調整又は再調整がなされていること。</w:t>
+      </w:r>
+    </w:p>
+    <w:p>
+      <w:pPr>
+        <w:pStyle w:val="ListBullet"/>
         <w:ind w:left="880"/>
       </w:pPr>
       <w:r>
-        <w:t>二</w:t>
-      </w:r>
-    </w:p>
-    <w:p>
-      <w:pPr>
+        <w:t>三</w:t>
+        <w:br/>
+        <w:t>校正の状態が明確になるよう、識別されていること。</w:t>
+      </w:r>
+    </w:p>
+    <w:p>
+      <w:pPr>
+        <w:pStyle w:val="ListBullet"/>
         <w:ind w:left="880"/>
       </w:pPr>
       <w:r>
-        <w:t>所要の調整又は再調整がなされていること。</w:t>
-      </w:r>
-    </w:p>
-    <w:p>
-      <w:pPr>
-        <w:pStyle w:val="Heading6"/>
+        <w:t>四</w:t>
+        <w:br/>
+        <w:t>監視測定の結果を無効とする操作から保護されていること。</w:t>
+      </w:r>
+    </w:p>
+    <w:p>
+      <w:pPr>
+        <w:pStyle w:val="ListBullet"/>
         <w:ind w:left="880"/>
       </w:pPr>
       <w:r>
-        <w:t>三</w:t>
-      </w:r>
-    </w:p>
-    <w:p>
-      <w:pPr>
-        <w:ind w:left="880"/>
-      </w:pPr>
-      <w:r>
-        <w:t>校正の状態が明確になるよう、識別されていること。</w:t>
-      </w:r>
-    </w:p>
-    <w:p>
-      <w:pPr>
-        <w:pStyle w:val="Heading6"/>
-        <w:ind w:left="880"/>
-      </w:pPr>
-      <w:r>
-        <w:t>四</w:t>
-      </w:r>
-    </w:p>
-    <w:p>
-      <w:pPr>
-        <w:ind w:left="880"/>
-      </w:pPr>
-      <w:r>
-        <w:t>監視測定の結果を無効とする操作から保護されていること。</w:t>
-      </w:r>
-    </w:p>
-    <w:p>
-      <w:pPr>
-        <w:pStyle w:val="Heading6"/>
-        <w:ind w:left="880"/>
-      </w:pPr>
-      <w:r>
         <w:t>五</w:t>
-      </w:r>
-    </w:p>
-    <w:p>
-      <w:pPr>
-        <w:ind w:left="880"/>
-      </w:pPr>
-      <w:r>
+        <w:br/>
         <w:t>取扱い、維持及び保管の間、損傷及び劣化から保護されていること。</w:t>
       </w:r>
     </w:p>
@@ -3533,35 +2823,23 @@
     </w:p>
     <w:p>
       <w:pPr>
-        <w:pStyle w:val="Heading6"/>
+        <w:pStyle w:val="ListBullet"/>
         <w:ind w:left="880"/>
       </w:pPr>
       <w:r>
         <w:t>一</w:t>
-      </w:r>
-    </w:p>
-    <w:p>
-      <w:pPr>
+        <w:br/>
+        <w:t>個別業務等要求事項への適合性を実証すること。</w:t>
+      </w:r>
+    </w:p>
+    <w:p>
+      <w:pPr>
+        <w:pStyle w:val="ListBullet"/>
         <w:ind w:left="880"/>
       </w:pPr>
       <w:r>
-        <w:t>個別業務等要求事項への適合性を実証すること。</w:t>
-      </w:r>
-    </w:p>
-    <w:p>
-      <w:pPr>
-        <w:pStyle w:val="Heading6"/>
-        <w:ind w:left="880"/>
-      </w:pPr>
-      <w:r>
         <w:t>二</w:t>
-      </w:r>
-    </w:p>
-    <w:p>
-      <w:pPr>
-        <w:ind w:left="880"/>
-      </w:pPr>
-      <w:r>
+        <w:br/>
         <w:t>品質管理監督システムの適合性を確保し、実効性を維持すること。</w:t>
       </w:r>
     </w:p>
@@ -3610,35 +2888,23 @@
     </w:p>
     <w:p>
       <w:pPr>
-        <w:pStyle w:val="Heading6"/>
+        <w:pStyle w:val="ListBullet"/>
         <w:ind w:left="880"/>
       </w:pPr>
       <w:r>
         <w:t>一</w:t>
-      </w:r>
-    </w:p>
-    <w:p>
-      <w:pPr>
+        <w:br/>
+        <w:t>個別業務計画、この規則の規定及び当該品質管理監督システムに係る要求事項に適合していること。</w:t>
+      </w:r>
+    </w:p>
+    <w:p>
+      <w:pPr>
+        <w:pStyle w:val="ListBullet"/>
         <w:ind w:left="880"/>
       </w:pPr>
       <w:r>
-        <w:t>個別業務計画、この規則の規定及び当該品質管理監督システムに係る要求事項に適合していること。</w:t>
-      </w:r>
-    </w:p>
-    <w:p>
-      <w:pPr>
-        <w:pStyle w:val="Heading6"/>
-        <w:ind w:left="880"/>
-      </w:pPr>
-      <w:r>
         <w:t>二</w:t>
-      </w:r>
-    </w:p>
-    <w:p>
-      <w:pPr>
-        <w:ind w:left="880"/>
-      </w:pPr>
-      <w:r>
+        <w:br/>
         <w:t>実効性のある実施及び維持がなされていること。</w:t>
       </w:r>
     </w:p>
@@ -3887,6 +3153,8 @@
       </w:pPr>
       <w:r>
         <w:t>再処理事業者は、個別業務及び再処理施設の重要度に応じて、検査試験を行う者を定めなければならない。</w:t>
+        <w:br/>
+        <w:t>この場合において、検査試験を行う者の独立性を考慮しなければならない。</w:t>
       </w:r>
     </w:p>
     <w:p>
@@ -3938,69 +3206,45 @@
     </w:p>
     <w:p>
       <w:pPr>
-        <w:pStyle w:val="Heading6"/>
+        <w:pStyle w:val="ListBullet"/>
         <w:ind w:left="880"/>
       </w:pPr>
       <w:r>
         <w:t>一</w:t>
-      </w:r>
-    </w:p>
-    <w:p>
-      <w:pPr>
+        <w:br/>
+        <w:t>発見された不適合を除去するための措置を講ずること。</w:t>
+      </w:r>
+    </w:p>
+    <w:p>
+      <w:pPr>
+        <w:pStyle w:val="ListBullet"/>
         <w:ind w:left="880"/>
       </w:pPr>
       <w:r>
-        <w:t>発見された不適合を除去するための措置を講ずること。</w:t>
-      </w:r>
-    </w:p>
-    <w:p>
-      <w:pPr>
-        <w:pStyle w:val="Heading6"/>
+        <w:t>二</w:t>
+        <w:br/>
+        <w:t>個別業務の実施、再処理施設の使用又はプロセスの次の段階に進むことの承認を行うこと（以下「特別採用」という。）。</w:t>
+      </w:r>
+    </w:p>
+    <w:p>
+      <w:pPr>
+        <w:pStyle w:val="ListBullet"/>
         <w:ind w:left="880"/>
       </w:pPr>
       <w:r>
-        <w:t>二</w:t>
-      </w:r>
-    </w:p>
-    <w:p>
-      <w:pPr>
+        <w:t>三</w:t>
+        <w:br/>
+        <w:t>本来の意図された使用又は適用ができないようにするための措置を講ずること。</w:t>
+      </w:r>
+    </w:p>
+    <w:p>
+      <w:pPr>
+        <w:pStyle w:val="ListBullet"/>
         <w:ind w:left="880"/>
       </w:pPr>
       <w:r>
-        <w:t>個別業務の実施、再処理施設の使用又はプロセスの次の段階に進むことの承認を行うこと（以下「特別採用」という。）。</w:t>
-      </w:r>
-    </w:p>
-    <w:p>
-      <w:pPr>
-        <w:pStyle w:val="Heading6"/>
-        <w:ind w:left="880"/>
-      </w:pPr>
-      <w:r>
-        <w:t>三</w:t>
-      </w:r>
-    </w:p>
-    <w:p>
-      <w:pPr>
-        <w:ind w:left="880"/>
-      </w:pPr>
-      <w:r>
-        <w:t>本来の意図された使用又は適用ができないようにするための措置を講ずること。</w:t>
-      </w:r>
-    </w:p>
-    <w:p>
-      <w:pPr>
-        <w:pStyle w:val="Heading6"/>
-        <w:ind w:left="880"/>
-      </w:pPr>
-      <w:r>
         <w:t>四</w:t>
-      </w:r>
-    </w:p>
-    <w:p>
-      <w:pPr>
-        <w:ind w:left="880"/>
-      </w:pPr>
-      <w:r>
+        <w:br/>
         <w:t>個別業務の実施後に不適合を発見した場合においては、その不適合による影響又は起こり得る影響に対して適切な措置を講ずること。</w:t>
       </w:r>
     </w:p>
@@ -4070,69 +3314,45 @@
     </w:p>
     <w:p>
       <w:pPr>
-        <w:pStyle w:val="Heading6"/>
+        <w:pStyle w:val="ListBullet"/>
         <w:ind w:left="880"/>
       </w:pPr>
       <w:r>
         <w:t>一</w:t>
-      </w:r>
-    </w:p>
-    <w:p>
-      <w:pPr>
+        <w:br/>
+        <w:t>第四十七条第二項の規定による方法により収集する再処理施設の外部の者からの意見</w:t>
+      </w:r>
+    </w:p>
+    <w:p>
+      <w:pPr>
+        <w:pStyle w:val="ListBullet"/>
         <w:ind w:left="880"/>
       </w:pPr>
       <w:r>
-        <w:t>第四十七条第二項の規定による方法により収集する再処理施設の外部の者からの意見</w:t>
-      </w:r>
-    </w:p>
-    <w:p>
-      <w:pPr>
-        <w:pStyle w:val="Heading6"/>
+        <w:t>二</w:t>
+        <w:br/>
+        <w:t>個別業務等要求事項への適合性</w:t>
+      </w:r>
+    </w:p>
+    <w:p>
+      <w:pPr>
+        <w:pStyle w:val="ListBullet"/>
         <w:ind w:left="880"/>
       </w:pPr>
       <w:r>
-        <w:t>二</w:t>
-      </w:r>
-    </w:p>
-    <w:p>
-      <w:pPr>
+        <w:t>三</w:t>
+        <w:br/>
+        <w:t>プロセス、再処理施設の特性及び傾向（予防処置を行う端緒となるものを含む。）</w:t>
+      </w:r>
+    </w:p>
+    <w:p>
+      <w:pPr>
+        <w:pStyle w:val="ListBullet"/>
         <w:ind w:left="880"/>
       </w:pPr>
       <w:r>
-        <w:t>個別業務等要求事項への適合性</w:t>
-      </w:r>
-    </w:p>
-    <w:p>
-      <w:pPr>
-        <w:pStyle w:val="Heading6"/>
-        <w:ind w:left="880"/>
-      </w:pPr>
-      <w:r>
-        <w:t>三</w:t>
-      </w:r>
-    </w:p>
-    <w:p>
-      <w:pPr>
-        <w:ind w:left="880"/>
-      </w:pPr>
-      <w:r>
-        <w:t>プロセス、再処理施設の特性及び傾向（予防処置を行う端緒となるものを含む。）</w:t>
-      </w:r>
-    </w:p>
-    <w:p>
-      <w:pPr>
-        <w:pStyle w:val="Heading6"/>
-        <w:ind w:left="880"/>
-      </w:pPr>
-      <w:r>
         <w:t>四</w:t>
-      </w:r>
-    </w:p>
-    <w:p>
-      <w:pPr>
-        <w:ind w:left="880"/>
-      </w:pPr>
-      <w:r>
+        <w:br/>
         <w:t>調達物品等の供給者の供給能力</w:t>
       </w:r>
     </w:p>
@@ -4160,6 +3380,8 @@
     <w:p>
       <w:r>
         <w:t>再処理事業者は、発見された不適合による影響に照らし、適切な是正処置を講じなければならない。</w:t>
+        <w:br/>
+        <w:t>この場合において、原子力の安全に影響を及ぼすものについては、発生した根本的な原因を究明するために行う分析（以下「根本原因分析」という。）を、手順を確立した上で、行わなければならない。</w:t>
       </w:r>
     </w:p>
     <w:p>
@@ -4181,103 +3403,67 @@
     </w:p>
     <w:p>
       <w:pPr>
-        <w:pStyle w:val="Heading6"/>
+        <w:pStyle w:val="ListBullet"/>
         <w:ind w:left="880"/>
       </w:pPr>
       <w:r>
         <w:t>一</w:t>
-      </w:r>
-    </w:p>
-    <w:p>
-      <w:pPr>
+        <w:br/>
+        <w:t>不適合の照査</w:t>
+      </w:r>
+    </w:p>
+    <w:p>
+      <w:pPr>
+        <w:pStyle w:val="ListBullet"/>
         <w:ind w:left="880"/>
       </w:pPr>
       <w:r>
-        <w:t>不適合の照査</w:t>
-      </w:r>
-    </w:p>
-    <w:p>
-      <w:pPr>
-        <w:pStyle w:val="Heading6"/>
+        <w:t>二</w:t>
+        <w:br/>
+        <w:t>不適合の原因の明確化</w:t>
+      </w:r>
+    </w:p>
+    <w:p>
+      <w:pPr>
+        <w:pStyle w:val="ListBullet"/>
         <w:ind w:left="880"/>
       </w:pPr>
       <w:r>
-        <w:t>二</w:t>
-      </w:r>
-    </w:p>
-    <w:p>
-      <w:pPr>
+        <w:t>三</w:t>
+        <w:br/>
+        <w:t>不適合が再発しないことを確保するための措置の必要性の評価</w:t>
+      </w:r>
+    </w:p>
+    <w:p>
+      <w:pPr>
+        <w:pStyle w:val="ListBullet"/>
         <w:ind w:left="880"/>
       </w:pPr>
       <w:r>
-        <w:t>不適合の原因の明確化</w:t>
-      </w:r>
-    </w:p>
-    <w:p>
-      <w:pPr>
-        <w:pStyle w:val="Heading6"/>
+        <w:t>四</w:t>
+        <w:br/>
+        <w:t>所要の是正処置（文書の更新を含む。）の明確化及び実施</w:t>
+      </w:r>
+    </w:p>
+    <w:p>
+      <w:pPr>
+        <w:pStyle w:val="ListBullet"/>
         <w:ind w:left="880"/>
       </w:pPr>
       <w:r>
-        <w:t>三</w:t>
-      </w:r>
-    </w:p>
-    <w:p>
-      <w:pPr>
+        <w:t>五</w:t>
+        <w:br/>
+        <w:t>是正処置に関し調査を行った場合においては、その結果及び当該結果に基づき講じた是正処置の結果の記録</w:t>
+      </w:r>
+    </w:p>
+    <w:p>
+      <w:pPr>
+        <w:pStyle w:val="ListBullet"/>
         <w:ind w:left="880"/>
       </w:pPr>
       <w:r>
-        <w:t>不適合が再発しないことを確保するための措置の必要性の評価</w:t>
-      </w:r>
-    </w:p>
-    <w:p>
-      <w:pPr>
-        <w:pStyle w:val="Heading6"/>
-        <w:ind w:left="880"/>
-      </w:pPr>
-      <w:r>
-        <w:t>四</w:t>
-      </w:r>
-    </w:p>
-    <w:p>
-      <w:pPr>
-        <w:ind w:left="880"/>
-      </w:pPr>
-      <w:r>
-        <w:t>所要の是正処置（文書の更新を含む。）の明確化及び実施</w:t>
-      </w:r>
-    </w:p>
-    <w:p>
-      <w:pPr>
-        <w:pStyle w:val="Heading6"/>
-        <w:ind w:left="880"/>
-      </w:pPr>
-      <w:r>
-        <w:t>五</w:t>
-      </w:r>
-    </w:p>
-    <w:p>
-      <w:pPr>
-        <w:ind w:left="880"/>
-      </w:pPr>
-      <w:r>
-        <w:t>是正処置に関し調査を行った場合においては、その結果及び当該結果に基づき講じた是正処置の結果の記録</w:t>
-      </w:r>
-    </w:p>
-    <w:p>
-      <w:pPr>
-        <w:pStyle w:val="Heading6"/>
-        <w:ind w:left="880"/>
-      </w:pPr>
-      <w:r>
         <w:t>六</w:t>
-      </w:r>
-    </w:p>
-    <w:p>
-      <w:pPr>
-        <w:ind w:left="880"/>
-      </w:pPr>
-      <w:r>
+        <w:br/>
         <w:t>講じた是正処置及びその実効性についての照査</w:t>
       </w:r>
     </w:p>
@@ -4292,6 +3478,8 @@
     <w:p>
       <w:r>
         <w:t>再処理事業者は、起こり得る問題の影響に照らし、適切な予防処置を明確にして、これを講じなければならない。</w:t>
+        <w:br/>
+        <w:t>この場合において、自らの再処理施設における保安活動の実施によって得られた知見のみならず他の施設から得られた知見を適切に反映しなければならない。</w:t>
       </w:r>
     </w:p>
     <w:p>
@@ -4313,86 +3501,56 @@
     </w:p>
     <w:p>
       <w:pPr>
-        <w:pStyle w:val="Heading6"/>
+        <w:pStyle w:val="ListBullet"/>
         <w:ind w:left="880"/>
       </w:pPr>
       <w:r>
         <w:t>一</w:t>
-      </w:r>
-    </w:p>
-    <w:p>
-      <w:pPr>
+        <w:br/>
+        <w:t>起こり得る不適合及びその原因の明確化</w:t>
+      </w:r>
+    </w:p>
+    <w:p>
+      <w:pPr>
+        <w:pStyle w:val="ListBullet"/>
         <w:ind w:left="880"/>
       </w:pPr>
       <w:r>
-        <w:t>起こり得る不適合及びその原因の明確化</w:t>
-      </w:r>
-    </w:p>
-    <w:p>
-      <w:pPr>
-        <w:pStyle w:val="Heading6"/>
+        <w:t>二</w:t>
+        <w:br/>
+        <w:t>予防処置の必要性の評価</w:t>
+      </w:r>
+    </w:p>
+    <w:p>
+      <w:pPr>
+        <w:pStyle w:val="ListBullet"/>
         <w:ind w:left="880"/>
       </w:pPr>
       <w:r>
-        <w:t>二</w:t>
-      </w:r>
-    </w:p>
-    <w:p>
-      <w:pPr>
+        <w:t>三</w:t>
+        <w:br/>
+        <w:t>所要の予防処置の明確化及び実施</w:t>
+      </w:r>
+    </w:p>
+    <w:p>
+      <w:pPr>
+        <w:pStyle w:val="ListBullet"/>
         <w:ind w:left="880"/>
       </w:pPr>
       <w:r>
-        <w:t>予防処置の必要性の評価</w:t>
-      </w:r>
-    </w:p>
-    <w:p>
-      <w:pPr>
-        <w:pStyle w:val="Heading6"/>
+        <w:t>四</w:t>
+        <w:br/>
+        <w:t>予防処置に関し調査を行った場合においては、その結果及び当該結果に基づき講じた予防処置の結果の記録</w:t>
+      </w:r>
+    </w:p>
+    <w:p>
+      <w:pPr>
+        <w:pStyle w:val="ListBullet"/>
         <w:ind w:left="880"/>
       </w:pPr>
       <w:r>
-        <w:t>三</w:t>
-      </w:r>
-    </w:p>
-    <w:p>
-      <w:pPr>
-        <w:ind w:left="880"/>
-      </w:pPr>
-      <w:r>
-        <w:t>所要の予防処置の明確化及び実施</w:t>
-      </w:r>
-    </w:p>
-    <w:p>
-      <w:pPr>
-        <w:pStyle w:val="Heading6"/>
-        <w:ind w:left="880"/>
-      </w:pPr>
-      <w:r>
-        <w:t>四</w:t>
-      </w:r>
-    </w:p>
-    <w:p>
-      <w:pPr>
-        <w:ind w:left="880"/>
-      </w:pPr>
-      <w:r>
-        <w:t>予防処置に関し調査を行った場合においては、その結果及び当該結果に基づき講じた予防処置の結果の記録</w:t>
-      </w:r>
-    </w:p>
-    <w:p>
-      <w:pPr>
-        <w:pStyle w:val="Heading6"/>
-        <w:ind w:left="880"/>
-      </w:pPr>
-      <w:r>
         <w:t>五</w:t>
-      </w:r>
-    </w:p>
-    <w:p>
-      <w:pPr>
-        <w:ind w:left="880"/>
-      </w:pPr>
-      <w:r>
+        <w:br/>
         <w:t>講じた予防処置及びその実効性についての照査</w:t>
       </w:r>
     </w:p>
@@ -4424,7 +3582,7 @@
         <w:pStyle w:val="Heading1"/>
       </w:pPr>
       <w:r>
-        <w:t>附　則（平成三〇年六月八日原子力規制委員会規則第六号）</w:t>
+        <w:t>附則（平成三〇年六月八日原子力規制委員会規則第六号）</w:t>
       </w:r>
     </w:p>
     <w:p>
@@ -4442,12 +3600,14 @@
         <w:pStyle w:val="Heading1"/>
       </w:pPr>
       <w:r>
-        <w:t>附　則（令和元年七月一日原子力規制委員会規則第三号）</w:t>
+        <w:t>附則（令和元年七月一日原子力規制委員会規則第三号）</w:t>
       </w:r>
     </w:p>
     <w:p>
       <w:r>
         <w:t>この規則は、不正競争防止法等の一部を改正する法律の施行の日（令和元年七月一日）から施行する。</w:t>
+        <w:br/>
+        <w:t>ただし、第四十四条の規定は、放射性同位元素等による放射線障害の防止に関する法律施行規則の一部を改正する規則（平成三十年原子力規制委員会規則第十一号）の施行の日（令和元年九月一日）から施行する。</w:t>
       </w:r>
     </w:p>
     <w:sectPr>
@@ -4470,7 +3630,7 @@
     </w:pPr>
     <w:r>
       <w:tab/>
-      <w:t>WeGov v0.1 - FTS141</w:t>
+      <w:t>WeGov v0.2 - FTS141</w:t>
     </w:r>
   </w:p>
 </w:ftr>
